--- a/api_docv2(2).docx
+++ b/api_docv2(2).docx
@@ -230,7 +230,21 @@
               <w:rPr>
                 <w:rFonts w:hint="eastAsia"/>
               </w:rPr>
-              <w:t>/v2/servers/{server_id}</w:t>
+              <w:t>/v2/servers/{</w:t>
+            </w:r>
+            <w:proofErr w:type="spellStart"/>
+            <w:r>
+              <w:rPr>
+                <w:rFonts w:hint="eastAsia"/>
+              </w:rPr>
+              <w:t>server_id</w:t>
+            </w:r>
+            <w:proofErr w:type="spellEnd"/>
+            <w:r>
+              <w:rPr>
+                <w:rFonts w:hint="eastAsia"/>
+              </w:rPr>
+              <w:t>}</w:t>
             </w:r>
           </w:p>
         </w:tc>
@@ -274,7 +288,21 @@
               <w:rPr>
                 <w:rFonts w:hint="eastAsia"/>
               </w:rPr>
-              <w:t>/v2/servers/{server_id}</w:t>
+              <w:t>/v2/servers/{</w:t>
+            </w:r>
+            <w:proofErr w:type="spellStart"/>
+            <w:r>
+              <w:rPr>
+                <w:rFonts w:hint="eastAsia"/>
+              </w:rPr>
+              <w:t>server_id</w:t>
+            </w:r>
+            <w:proofErr w:type="spellEnd"/>
+            <w:r>
+              <w:rPr>
+                <w:rFonts w:hint="eastAsia"/>
+              </w:rPr>
+              <w:t>}</w:t>
             </w:r>
           </w:p>
         </w:tc>
@@ -474,7 +502,35 @@
               <w:rPr>
                 <w:rFonts w:hint="eastAsia"/>
               </w:rPr>
-              <w:t>/v2/os-quota-sets/{tenant_id}</w:t>
+              <w:t>/v2/</w:t>
+            </w:r>
+            <w:proofErr w:type="spellStart"/>
+            <w:r>
+              <w:rPr>
+                <w:rFonts w:hint="eastAsia"/>
+              </w:rPr>
+              <w:t>os</w:t>
+            </w:r>
+            <w:proofErr w:type="spellEnd"/>
+            <w:r>
+              <w:rPr>
+                <w:rFonts w:hint="eastAsia"/>
+              </w:rPr>
+              <w:t>-quota-sets/{</w:t>
+            </w:r>
+            <w:proofErr w:type="spellStart"/>
+            <w:r>
+              <w:rPr>
+                <w:rFonts w:hint="eastAsia"/>
+              </w:rPr>
+              <w:t>tenant_id</w:t>
+            </w:r>
+            <w:proofErr w:type="spellEnd"/>
+            <w:r>
+              <w:rPr>
+                <w:rFonts w:hint="eastAsia"/>
+              </w:rPr>
+              <w:t>}</w:t>
             </w:r>
           </w:p>
         </w:tc>
@@ -518,7 +574,21 @@
               <w:rPr>
                 <w:rFonts w:hint="eastAsia"/>
               </w:rPr>
-              <w:t>/v2/os-services</w:t>
+              <w:t>/v2/</w:t>
+            </w:r>
+            <w:proofErr w:type="spellStart"/>
+            <w:r>
+              <w:rPr>
+                <w:rFonts w:hint="eastAsia"/>
+              </w:rPr>
+              <w:t>os</w:t>
+            </w:r>
+            <w:proofErr w:type="spellEnd"/>
+            <w:r>
+              <w:rPr>
+                <w:rFonts w:hint="eastAsia"/>
+              </w:rPr>
+              <w:t>-services</w:t>
             </w:r>
           </w:p>
         </w:tc>
@@ -562,7 +632,21 @@
               <w:rPr>
                 <w:rFonts w:hint="eastAsia"/>
               </w:rPr>
-              <w:t>/v2/os-volumes</w:t>
+              <w:t>/v2/</w:t>
+            </w:r>
+            <w:proofErr w:type="spellStart"/>
+            <w:r>
+              <w:rPr>
+                <w:rFonts w:hint="eastAsia"/>
+              </w:rPr>
+              <w:t>os</w:t>
+            </w:r>
+            <w:proofErr w:type="spellEnd"/>
+            <w:r>
+              <w:rPr>
+                <w:rFonts w:hint="eastAsia"/>
+              </w:rPr>
+              <w:t>-volumes</w:t>
             </w:r>
           </w:p>
         </w:tc>
@@ -650,8 +734,30 @@
               <w:rPr>
                 <w:rFonts w:hint="eastAsia"/>
               </w:rPr>
-              <w:t>/v2/os-floating-ips</w:t>
+              <w:t>/v2/</w:t>
             </w:r>
+            <w:proofErr w:type="spellStart"/>
+            <w:r>
+              <w:rPr>
+                <w:rFonts w:hint="eastAsia"/>
+              </w:rPr>
+              <w:t>os</w:t>
+            </w:r>
+            <w:proofErr w:type="spellEnd"/>
+            <w:r>
+              <w:rPr>
+                <w:rFonts w:hint="eastAsia"/>
+              </w:rPr>
+              <w:t>-floating-</w:t>
+            </w:r>
+            <w:proofErr w:type="spellStart"/>
+            <w:r>
+              <w:rPr>
+                <w:rFonts w:hint="eastAsia"/>
+              </w:rPr>
+              <w:t>ips</w:t>
+            </w:r>
+            <w:proofErr w:type="spellEnd"/>
           </w:p>
         </w:tc>
         <w:tc>
@@ -665,12 +771,14 @@
               </w:rPr>
               <w:t>列出浮动</w:t>
             </w:r>
+            <w:proofErr w:type="spellStart"/>
             <w:r>
               <w:rPr>
                 <w:rFonts w:hint="eastAsia"/>
               </w:rPr>
               <w:t>ip</w:t>
             </w:r>
+            <w:proofErr w:type="spellEnd"/>
           </w:p>
         </w:tc>
       </w:tr>
@@ -700,7 +808,21 @@
               <w:rPr>
                 <w:rFonts w:hint="eastAsia"/>
               </w:rPr>
-              <w:t>/v2/os-security-groups</w:t>
+              <w:t>/v2/</w:t>
+            </w:r>
+            <w:proofErr w:type="spellStart"/>
+            <w:r>
+              <w:rPr>
+                <w:rFonts w:hint="eastAsia"/>
+              </w:rPr>
+              <w:t>os</w:t>
+            </w:r>
+            <w:proofErr w:type="spellEnd"/>
+            <w:r>
+              <w:rPr>
+                <w:rFonts w:hint="eastAsia"/>
+              </w:rPr>
+              <w:t>-security-groups</w:t>
             </w:r>
           </w:p>
         </w:tc>
@@ -744,7 +866,21 @@
               <w:rPr>
                 <w:rFonts w:hint="eastAsia"/>
               </w:rPr>
-              <w:t>/v2/os-hosts</w:t>
+              <w:t>/v2/</w:t>
+            </w:r>
+            <w:proofErr w:type="spellStart"/>
+            <w:r>
+              <w:rPr>
+                <w:rFonts w:hint="eastAsia"/>
+              </w:rPr>
+              <w:t>os</w:t>
+            </w:r>
+            <w:proofErr w:type="spellEnd"/>
+            <w:r>
+              <w:rPr>
+                <w:rFonts w:hint="eastAsia"/>
+              </w:rPr>
+              <w:t>-hosts</w:t>
             </w:r>
           </w:p>
         </w:tc>
@@ -789,7 +925,35 @@
         <w:rPr>
           <w:rFonts w:hint="eastAsia"/>
         </w:rPr>
-        <w:t>/api/nova_limits/</w:t>
+        <w:t>/</w:t>
+      </w:r>
+      <w:proofErr w:type="spellStart"/>
+      <w:r>
+        <w:rPr>
+          <w:rFonts w:hint="eastAsia"/>
+        </w:rPr>
+        <w:t>api</w:t>
+      </w:r>
+      <w:proofErr w:type="spellEnd"/>
+      <w:r>
+        <w:rPr>
+          <w:rFonts w:hint="eastAsia"/>
+        </w:rPr>
+        <w:t>/</w:t>
+      </w:r>
+      <w:proofErr w:type="spellStart"/>
+      <w:r>
+        <w:rPr>
+          <w:rFonts w:hint="eastAsia"/>
+        </w:rPr>
+        <w:t>nova_limits</w:t>
+      </w:r>
+      <w:proofErr w:type="spellEnd"/>
+      <w:r>
+        <w:rPr>
+          <w:rFonts w:hint="eastAsia"/>
+        </w:rPr>
+        <w:t>/</w:t>
       </w:r>
     </w:p>
     <w:p>
@@ -866,7 +1030,21 @@
         <w:rPr>
           <w:rFonts w:hint="eastAsia"/>
         </w:rPr>
-        <w:t xml:space="preserve">      "totalCoresUsed": 16,</w:t>
+        <w:t xml:space="preserve">      "</w:t>
+      </w:r>
+      <w:proofErr w:type="spellStart"/>
+      <w:r>
+        <w:rPr>
+          <w:rFonts w:hint="eastAsia"/>
+        </w:rPr>
+        <w:t>totalCoresUsed</w:t>
+      </w:r>
+      <w:proofErr w:type="spellEnd"/>
+      <w:r>
+        <w:rPr>
+          <w:rFonts w:hint="eastAsia"/>
+        </w:rPr>
+        <w:t>": 16,</w:t>
       </w:r>
       <w:r>
         <w:rPr>
@@ -899,12 +1077,14 @@
         </w:rPr>
         <w:t>已使用</w:t>
       </w:r>
+      <w:proofErr w:type="spellStart"/>
       <w:r>
         <w:rPr>
           <w:rFonts w:hint="eastAsia"/>
         </w:rPr>
         <w:t>cpu</w:t>
       </w:r>
+      <w:proofErr w:type="spellEnd"/>
       <w:r>
         <w:rPr>
           <w:rFonts w:hint="eastAsia"/>
@@ -920,7 +1100,21 @@
         <w:rPr>
           <w:rFonts w:hint="eastAsia"/>
         </w:rPr>
-        <w:t xml:space="preserve">      "totalRAMUsed": 16384,</w:t>
+        <w:t xml:space="preserve">      "</w:t>
+      </w:r>
+      <w:proofErr w:type="spellStart"/>
+      <w:r>
+        <w:rPr>
+          <w:rFonts w:hint="eastAsia"/>
+        </w:rPr>
+        <w:t>totalRAMUsed</w:t>
+      </w:r>
+      <w:proofErr w:type="spellEnd"/>
+      <w:r>
+        <w:rPr>
+          <w:rFonts w:hint="eastAsia"/>
+        </w:rPr>
+        <w:t>": 16384,</w:t>
       </w:r>
       <w:r>
         <w:rPr>
@@ -956,7 +1150,21 @@
         <w:rPr>
           <w:rFonts w:hint="eastAsia"/>
         </w:rPr>
-        <w:t xml:space="preserve">      "totalInstancesUsed": 4,</w:t>
+        <w:t xml:space="preserve">      "</w:t>
+      </w:r>
+      <w:proofErr w:type="spellStart"/>
+      <w:r>
+        <w:rPr>
+          <w:rFonts w:hint="eastAsia"/>
+        </w:rPr>
+        <w:t>totalInstancesUsed</w:t>
+      </w:r>
+      <w:proofErr w:type="spellEnd"/>
+      <w:r>
+        <w:rPr>
+          <w:rFonts w:hint="eastAsia"/>
+        </w:rPr>
+        <w:t>": 4,</w:t>
       </w:r>
       <w:r>
         <w:rPr>
@@ -992,7 +1200,21 @@
         <w:rPr>
           <w:rFonts w:hint="eastAsia"/>
         </w:rPr>
-        <w:t xml:space="preserve">      "maxSecurityGroups": 10,</w:t>
+        <w:t xml:space="preserve">      "</w:t>
+      </w:r>
+      <w:proofErr w:type="spellStart"/>
+      <w:r>
+        <w:rPr>
+          <w:rFonts w:hint="eastAsia"/>
+        </w:rPr>
+        <w:t>maxSecurityGroups</w:t>
+      </w:r>
+      <w:proofErr w:type="spellEnd"/>
+      <w:r>
+        <w:rPr>
+          <w:rFonts w:hint="eastAsia"/>
+        </w:rPr>
+        <w:t>": 10,</w:t>
       </w:r>
       <w:r>
         <w:rPr>
@@ -1039,7 +1261,21 @@
         <w:rPr>
           <w:rFonts w:hint="eastAsia"/>
         </w:rPr>
-        <w:t xml:space="preserve">      "maxTotalCores": 50,</w:t>
+        <w:t xml:space="preserve">      "</w:t>
+      </w:r>
+      <w:proofErr w:type="spellStart"/>
+      <w:r>
+        <w:rPr>
+          <w:rFonts w:hint="eastAsia"/>
+        </w:rPr>
+        <w:t>maxTotalCores</w:t>
+      </w:r>
+      <w:proofErr w:type="spellEnd"/>
+      <w:r>
+        <w:rPr>
+          <w:rFonts w:hint="eastAsia"/>
+        </w:rPr>
+        <w:t>": 50,</w:t>
       </w:r>
       <w:r>
         <w:rPr>
@@ -1072,12 +1308,14 @@
         </w:rPr>
         <w:t>最大</w:t>
       </w:r>
+      <w:proofErr w:type="spellStart"/>
       <w:r>
         <w:rPr>
           <w:rFonts w:hint="eastAsia"/>
         </w:rPr>
         <w:t>cpu</w:t>
       </w:r>
+      <w:proofErr w:type="spellEnd"/>
       <w:r>
         <w:rPr>
           <w:rFonts w:hint="eastAsia"/>
@@ -1104,7 +1342,21 @@
         <w:rPr>
           <w:rFonts w:hint="eastAsia"/>
         </w:rPr>
-        <w:t xml:space="preserve">      "totalSecurityGroupsUsed": 1,</w:t>
+        <w:t xml:space="preserve">      "</w:t>
+      </w:r>
+      <w:proofErr w:type="spellStart"/>
+      <w:r>
+        <w:rPr>
+          <w:rFonts w:hint="eastAsia"/>
+        </w:rPr>
+        <w:t>totalSecurityGroupsUsed</w:t>
+      </w:r>
+      <w:proofErr w:type="spellEnd"/>
+      <w:r>
+        <w:rPr>
+          <w:rFonts w:hint="eastAsia"/>
+        </w:rPr>
+        <w:t>": 1,</w:t>
       </w:r>
       <w:r>
         <w:rPr>
@@ -1134,7 +1386,21 @@
         <w:rPr>
           <w:rFonts w:hint="eastAsia"/>
         </w:rPr>
-        <w:t xml:space="preserve">      "maxTotalInstances": 10,</w:t>
+        <w:t xml:space="preserve">      "</w:t>
+      </w:r>
+      <w:proofErr w:type="spellStart"/>
+      <w:r>
+        <w:rPr>
+          <w:rFonts w:hint="eastAsia"/>
+        </w:rPr>
+        <w:t>maxTotalInstances</w:t>
+      </w:r>
+      <w:proofErr w:type="spellEnd"/>
+      <w:r>
+        <w:rPr>
+          <w:rFonts w:hint="eastAsia"/>
+        </w:rPr>
+        <w:t>": 10,</w:t>
       </w:r>
       <w:r>
         <w:rPr>
@@ -1170,7 +1436,21 @@
         <w:rPr>
           <w:rFonts w:hint="eastAsia"/>
         </w:rPr>
-        <w:t xml:space="preserve">      "maxTotalRAMSize": 512000</w:t>
+        <w:t xml:space="preserve">      "</w:t>
+      </w:r>
+      <w:proofErr w:type="spellStart"/>
+      <w:r>
+        <w:rPr>
+          <w:rFonts w:hint="eastAsia"/>
+        </w:rPr>
+        <w:t>maxTotalRAMSize</w:t>
+      </w:r>
+      <w:proofErr w:type="spellEnd"/>
+      <w:r>
+        <w:rPr>
+          <w:rFonts w:hint="eastAsia"/>
+        </w:rPr>
+        <w:t>": 512000</w:t>
       </w:r>
       <w:r>
         <w:rPr>
@@ -1339,7 +1619,21 @@
               <w:rPr>
                 <w:rFonts w:hint="eastAsia"/>
               </w:rPr>
-              <w:t>/v2/{tenant_id}/limits</w:t>
+              <w:t>/v2/{</w:t>
+            </w:r>
+            <w:proofErr w:type="spellStart"/>
+            <w:r>
+              <w:rPr>
+                <w:rFonts w:hint="eastAsia"/>
+              </w:rPr>
+              <w:t>tenant_id</w:t>
+            </w:r>
+            <w:proofErr w:type="spellEnd"/>
+            <w:r>
+              <w:rPr>
+                <w:rFonts w:hint="eastAsia"/>
+              </w:rPr>
+              <w:t>}/limits</w:t>
             </w:r>
           </w:p>
         </w:tc>
@@ -1372,7 +1666,49 @@
         <w:rPr>
           <w:rFonts w:hint="eastAsia"/>
         </w:rPr>
-        <w:t>/api/{tenant_id}/volume_limits/</w:t>
+        <w:t>/</w:t>
+      </w:r>
+      <w:proofErr w:type="spellStart"/>
+      <w:r>
+        <w:rPr>
+          <w:rFonts w:hint="eastAsia"/>
+        </w:rPr>
+        <w:t>api</w:t>
+      </w:r>
+      <w:proofErr w:type="spellEnd"/>
+      <w:r>
+        <w:rPr>
+          <w:rFonts w:hint="eastAsia"/>
+        </w:rPr>
+        <w:t>/{</w:t>
+      </w:r>
+      <w:proofErr w:type="spellStart"/>
+      <w:r>
+        <w:rPr>
+          <w:rFonts w:hint="eastAsia"/>
+        </w:rPr>
+        <w:t>tenant_id</w:t>
+      </w:r>
+      <w:proofErr w:type="spellEnd"/>
+      <w:r>
+        <w:rPr>
+          <w:rFonts w:hint="eastAsia"/>
+        </w:rPr>
+        <w:t>}/</w:t>
+      </w:r>
+      <w:proofErr w:type="spellStart"/>
+      <w:r>
+        <w:rPr>
+          <w:rFonts w:hint="eastAsia"/>
+        </w:rPr>
+        <w:t>volume_limits</w:t>
+      </w:r>
+      <w:proofErr w:type="spellEnd"/>
+      <w:r>
+        <w:rPr>
+          <w:rFonts w:hint="eastAsia"/>
+        </w:rPr>
+        <w:t>/</w:t>
       </w:r>
     </w:p>
     <w:p>
@@ -1435,29 +1771,71 @@
         <w:rPr>
           <w:rFonts w:hint="eastAsia"/>
         </w:rPr>
-        <w:t xml:space="preserve">      "totalSnapshotsUsed": 0,</w:t>
-      </w:r>
-    </w:p>
-    <w:p>
-      <w:pPr>
-        <w:ind w:left="420" w:firstLine="420"/>
-      </w:pPr>
-      <w:r>
-        <w:rPr>
-          <w:rFonts w:hint="eastAsia"/>
-        </w:rPr>
-        <w:t xml:space="preserve">      "maxTotalBackups": 10,</w:t>
-      </w:r>
-    </w:p>
-    <w:p>
-      <w:pPr>
-        <w:ind w:left="420" w:firstLine="420"/>
-      </w:pPr>
-      <w:r>
-        <w:rPr>
-          <w:rFonts w:hint="eastAsia"/>
-        </w:rPr>
-        <w:t xml:space="preserve">      "maxTotalVolumeGigabytes": 10000,</w:t>
+        <w:t xml:space="preserve">      "</w:t>
+      </w:r>
+      <w:proofErr w:type="spellStart"/>
+      <w:r>
+        <w:rPr>
+          <w:rFonts w:hint="eastAsia"/>
+        </w:rPr>
+        <w:t>totalSnapshotsUsed</w:t>
+      </w:r>
+      <w:proofErr w:type="spellEnd"/>
+      <w:r>
+        <w:rPr>
+          <w:rFonts w:hint="eastAsia"/>
+        </w:rPr>
+        <w:t>": 0,</w:t>
+      </w:r>
+    </w:p>
+    <w:p>
+      <w:pPr>
+        <w:ind w:left="420" w:firstLine="420"/>
+      </w:pPr>
+      <w:r>
+        <w:rPr>
+          <w:rFonts w:hint="eastAsia"/>
+        </w:rPr>
+        <w:t xml:space="preserve">      "</w:t>
+      </w:r>
+      <w:proofErr w:type="spellStart"/>
+      <w:r>
+        <w:rPr>
+          <w:rFonts w:hint="eastAsia"/>
+        </w:rPr>
+        <w:t>maxTotalBackups</w:t>
+      </w:r>
+      <w:proofErr w:type="spellEnd"/>
+      <w:r>
+        <w:rPr>
+          <w:rFonts w:hint="eastAsia"/>
+        </w:rPr>
+        <w:t>": 10,</w:t>
+      </w:r>
+    </w:p>
+    <w:p>
+      <w:pPr>
+        <w:ind w:left="420" w:firstLine="420"/>
+      </w:pPr>
+      <w:r>
+        <w:rPr>
+          <w:rFonts w:hint="eastAsia"/>
+        </w:rPr>
+        <w:t xml:space="preserve">      "</w:t>
+      </w:r>
+      <w:proofErr w:type="spellStart"/>
+      <w:r>
+        <w:rPr>
+          <w:rFonts w:hint="eastAsia"/>
+        </w:rPr>
+        <w:t>maxTotalVolumeGigabytes</w:t>
+      </w:r>
+      <w:proofErr w:type="spellEnd"/>
+      <w:r>
+        <w:rPr>
+          <w:rFonts w:hint="eastAsia"/>
+        </w:rPr>
+        <w:t>": 10000,</w:t>
       </w:r>
       <w:r>
         <w:rPr>
@@ -1487,40 +1865,96 @@
         <w:rPr>
           <w:rFonts w:hint="eastAsia"/>
         </w:rPr>
-        <w:t xml:space="preserve">      "maxTotalSnapshots": 10,</w:t>
-      </w:r>
-    </w:p>
-    <w:p>
-      <w:pPr>
-        <w:ind w:left="420" w:firstLine="420"/>
-      </w:pPr>
-      <w:r>
-        <w:rPr>
-          <w:rFonts w:hint="eastAsia"/>
-        </w:rPr>
-        <w:t xml:space="preserve">      "maxTotalBackupGigabytes": 1000,</w:t>
-      </w:r>
-    </w:p>
-    <w:p>
-      <w:pPr>
-        <w:ind w:left="420" w:firstLine="420"/>
-      </w:pPr>
-      <w:r>
-        <w:rPr>
-          <w:rFonts w:hint="eastAsia"/>
-        </w:rPr>
-        <w:t xml:space="preserve">      "totalBackupGigabytesUsed": 0,</w:t>
-      </w:r>
-    </w:p>
-    <w:p>
-      <w:pPr>
-        <w:ind w:left="420" w:firstLine="420"/>
-      </w:pPr>
-      <w:r>
-        <w:rPr>
-          <w:rFonts w:hint="eastAsia"/>
-        </w:rPr>
-        <w:t xml:space="preserve">      "maxTotalVolumes": 10,</w:t>
+        <w:t xml:space="preserve">      "</w:t>
+      </w:r>
+      <w:proofErr w:type="spellStart"/>
+      <w:r>
+        <w:rPr>
+          <w:rFonts w:hint="eastAsia"/>
+        </w:rPr>
+        <w:t>maxTotalSnapshots</w:t>
+      </w:r>
+      <w:proofErr w:type="spellEnd"/>
+      <w:r>
+        <w:rPr>
+          <w:rFonts w:hint="eastAsia"/>
+        </w:rPr>
+        <w:t>": 10,</w:t>
+      </w:r>
+    </w:p>
+    <w:p>
+      <w:pPr>
+        <w:ind w:left="420" w:firstLine="420"/>
+      </w:pPr>
+      <w:r>
+        <w:rPr>
+          <w:rFonts w:hint="eastAsia"/>
+        </w:rPr>
+        <w:t xml:space="preserve">      "</w:t>
+      </w:r>
+      <w:proofErr w:type="spellStart"/>
+      <w:r>
+        <w:rPr>
+          <w:rFonts w:hint="eastAsia"/>
+        </w:rPr>
+        <w:t>maxTotalBackupGigabytes</w:t>
+      </w:r>
+      <w:proofErr w:type="spellEnd"/>
+      <w:r>
+        <w:rPr>
+          <w:rFonts w:hint="eastAsia"/>
+        </w:rPr>
+        <w:t>": 1000,</w:t>
+      </w:r>
+    </w:p>
+    <w:p>
+      <w:pPr>
+        <w:ind w:left="420" w:firstLine="420"/>
+      </w:pPr>
+      <w:r>
+        <w:rPr>
+          <w:rFonts w:hint="eastAsia"/>
+        </w:rPr>
+        <w:t xml:space="preserve">      "</w:t>
+      </w:r>
+      <w:proofErr w:type="spellStart"/>
+      <w:r>
+        <w:rPr>
+          <w:rFonts w:hint="eastAsia"/>
+        </w:rPr>
+        <w:t>totalBackupGigabytesUsed</w:t>
+      </w:r>
+      <w:proofErr w:type="spellEnd"/>
+      <w:r>
+        <w:rPr>
+          <w:rFonts w:hint="eastAsia"/>
+        </w:rPr>
+        <w:t>": 0,</w:t>
+      </w:r>
+    </w:p>
+    <w:p>
+      <w:pPr>
+        <w:ind w:left="420" w:firstLine="420"/>
+      </w:pPr>
+      <w:r>
+        <w:rPr>
+          <w:rFonts w:hint="eastAsia"/>
+        </w:rPr>
+        <w:t xml:space="preserve">      "</w:t>
+      </w:r>
+      <w:proofErr w:type="spellStart"/>
+      <w:r>
+        <w:rPr>
+          <w:rFonts w:hint="eastAsia"/>
+        </w:rPr>
+        <w:t>maxTotalVolumes</w:t>
+      </w:r>
+      <w:proofErr w:type="spellEnd"/>
+      <w:r>
+        <w:rPr>
+          <w:rFonts w:hint="eastAsia"/>
+        </w:rPr>
+        <w:t>": 10,</w:t>
       </w:r>
       <w:r>
         <w:rPr>
@@ -1568,7 +2002,21 @@
         <w:rPr>
           <w:rFonts w:hint="eastAsia"/>
         </w:rPr>
-        <w:t xml:space="preserve">      "totalVolumesUsed": 2,</w:t>
+        <w:t xml:space="preserve">      "</w:t>
+      </w:r>
+      <w:proofErr w:type="spellStart"/>
+      <w:r>
+        <w:rPr>
+          <w:rFonts w:hint="eastAsia"/>
+        </w:rPr>
+        <w:t>totalVolumesUsed</w:t>
+      </w:r>
+      <w:proofErr w:type="spellEnd"/>
+      <w:r>
+        <w:rPr>
+          <w:rFonts w:hint="eastAsia"/>
+        </w:rPr>
+        <w:t>": 2,</w:t>
       </w:r>
       <w:r>
         <w:rPr>
@@ -1616,18 +2064,46 @@
         <w:rPr>
           <w:rFonts w:hint="eastAsia"/>
         </w:rPr>
-        <w:t xml:space="preserve">      "totalBackupsUsed": 0,</w:t>
-      </w:r>
-    </w:p>
-    <w:p>
-      <w:pPr>
-        <w:ind w:left="420" w:firstLine="420"/>
-      </w:pPr>
-      <w:r>
-        <w:rPr>
-          <w:rFonts w:hint="eastAsia"/>
-        </w:rPr>
-        <w:t xml:space="preserve">      "totalGigabytesUsed": 6</w:t>
+        <w:t xml:space="preserve">      "</w:t>
+      </w:r>
+      <w:proofErr w:type="spellStart"/>
+      <w:r>
+        <w:rPr>
+          <w:rFonts w:hint="eastAsia"/>
+        </w:rPr>
+        <w:t>totalBackupsUsed</w:t>
+      </w:r>
+      <w:proofErr w:type="spellEnd"/>
+      <w:r>
+        <w:rPr>
+          <w:rFonts w:hint="eastAsia"/>
+        </w:rPr>
+        <w:t>": 0,</w:t>
+      </w:r>
+    </w:p>
+    <w:p>
+      <w:pPr>
+        <w:ind w:left="420" w:firstLine="420"/>
+      </w:pPr>
+      <w:r>
+        <w:rPr>
+          <w:rFonts w:hint="eastAsia"/>
+        </w:rPr>
+        <w:t xml:space="preserve">      "</w:t>
+      </w:r>
+      <w:proofErr w:type="spellStart"/>
+      <w:r>
+        <w:rPr>
+          <w:rFonts w:hint="eastAsia"/>
+        </w:rPr>
+        <w:t>totalGigabytesUsed</w:t>
+      </w:r>
+      <w:proofErr w:type="spellEnd"/>
+      <w:r>
+        <w:rPr>
+          <w:rFonts w:hint="eastAsia"/>
+        </w:rPr>
+        <w:t>": 6</w:t>
       </w:r>
       <w:r>
         <w:rPr>
@@ -1954,8 +2430,16 @@
               <w:rPr>
                 <w:rFonts w:hint="eastAsia"/>
               </w:rPr>
-              <w:t>/v2.0/floatingips</w:t>
+              <w:t>/v2.0/</w:t>
             </w:r>
+            <w:proofErr w:type="spellStart"/>
+            <w:r>
+              <w:rPr>
+                <w:rFonts w:hint="eastAsia"/>
+              </w:rPr>
+              <w:t>floatingips</w:t>
+            </w:r>
+            <w:proofErr w:type="spellEnd"/>
           </w:p>
         </w:tc>
         <w:tc>
@@ -1969,12 +2453,14 @@
               </w:rPr>
               <w:t>浮动</w:t>
             </w:r>
+            <w:proofErr w:type="spellStart"/>
             <w:r>
               <w:rPr>
                 <w:rFonts w:hint="eastAsia"/>
               </w:rPr>
               <w:t>ip</w:t>
             </w:r>
+            <w:proofErr w:type="spellEnd"/>
             <w:r>
               <w:rPr>
                 <w:rFonts w:hint="eastAsia"/>
@@ -2087,7 +2573,35 @@
         <w:rPr>
           <w:rFonts w:hint="eastAsia"/>
         </w:rPr>
-        <w:t>/api/net_quotas/</w:t>
+        <w:t>/</w:t>
+      </w:r>
+      <w:proofErr w:type="spellStart"/>
+      <w:r>
+        <w:rPr>
+          <w:rFonts w:hint="eastAsia"/>
+        </w:rPr>
+        <w:t>api</w:t>
+      </w:r>
+      <w:proofErr w:type="spellEnd"/>
+      <w:r>
+        <w:rPr>
+          <w:rFonts w:hint="eastAsia"/>
+        </w:rPr>
+        <w:t>/</w:t>
+      </w:r>
+      <w:proofErr w:type="spellStart"/>
+      <w:r>
+        <w:rPr>
+          <w:rFonts w:hint="eastAsia"/>
+        </w:rPr>
+        <w:t>net_quotas</w:t>
+      </w:r>
+      <w:proofErr w:type="spellEnd"/>
+      <w:r>
+        <w:rPr>
+          <w:rFonts w:hint="eastAsia"/>
+        </w:rPr>
+        <w:t>/</w:t>
       </w:r>
     </w:p>
     <w:p>
@@ -2254,15 +2768,43 @@
         <w:rPr>
           <w:rFonts w:hint="eastAsia"/>
         </w:rPr>
-        <w:t xml:space="preserve">      "firewall_policy": 10,</w:t>
-      </w:r>
-    </w:p>
-    <w:p>
-      <w:r>
-        <w:rPr>
-          <w:rFonts w:hint="eastAsia"/>
-        </w:rPr>
-        <w:t xml:space="preserve">      "firewall_rule": 100,</w:t>
+        <w:t xml:space="preserve">      "</w:t>
+      </w:r>
+      <w:proofErr w:type="spellStart"/>
+      <w:r>
+        <w:rPr>
+          <w:rFonts w:hint="eastAsia"/>
+        </w:rPr>
+        <w:t>firewall_policy</w:t>
+      </w:r>
+      <w:proofErr w:type="spellEnd"/>
+      <w:r>
+        <w:rPr>
+          <w:rFonts w:hint="eastAsia"/>
+        </w:rPr>
+        <w:t>": 10,</w:t>
+      </w:r>
+    </w:p>
+    <w:p>
+      <w:r>
+        <w:rPr>
+          <w:rFonts w:hint="eastAsia"/>
+        </w:rPr>
+        <w:t xml:space="preserve">      "</w:t>
+      </w:r>
+      <w:proofErr w:type="spellStart"/>
+      <w:r>
+        <w:rPr>
+          <w:rFonts w:hint="eastAsia"/>
+        </w:rPr>
+        <w:t>firewall_rule</w:t>
+      </w:r>
+      <w:proofErr w:type="spellEnd"/>
+      <w:r>
+        <w:rPr>
+          <w:rFonts w:hint="eastAsia"/>
+        </w:rPr>
+        <w:t>": 100,</w:t>
       </w:r>
     </w:p>
     <w:p>
@@ -2315,15 +2857,43 @@
         <w:rPr>
           <w:rFonts w:hint="eastAsia"/>
         </w:rPr>
-        <w:t xml:space="preserve">      "ipsec_site_connection": -1,</w:t>
-      </w:r>
-    </w:p>
-    <w:p>
-      <w:r>
-        <w:rPr>
-          <w:rFonts w:hint="eastAsia"/>
-        </w:rPr>
-        <w:t xml:space="preserve">      "floatingip": 50,</w:t>
+        <w:t xml:space="preserve">      "</w:t>
+      </w:r>
+      <w:proofErr w:type="spellStart"/>
+      <w:r>
+        <w:rPr>
+          <w:rFonts w:hint="eastAsia"/>
+        </w:rPr>
+        <w:t>ipsec_site_connection</w:t>
+      </w:r>
+      <w:proofErr w:type="spellEnd"/>
+      <w:r>
+        <w:rPr>
+          <w:rFonts w:hint="eastAsia"/>
+        </w:rPr>
+        <w:t>": -1,</w:t>
+      </w:r>
+    </w:p>
+    <w:p>
+      <w:r>
+        <w:rPr>
+          <w:rFonts w:hint="eastAsia"/>
+        </w:rPr>
+        <w:t xml:space="preserve">      "</w:t>
+      </w:r>
+      <w:proofErr w:type="spellStart"/>
+      <w:r>
+        <w:rPr>
+          <w:rFonts w:hint="eastAsia"/>
+        </w:rPr>
+        <w:t>floatingip</w:t>
+      </w:r>
+      <w:proofErr w:type="spellEnd"/>
+      <w:r>
+        <w:rPr>
+          <w:rFonts w:hint="eastAsia"/>
+        </w:rPr>
+        <w:t>": 50,</w:t>
       </w:r>
       <w:r>
         <w:rPr>
@@ -2368,15 +2938,43 @@
         <w:rPr>
           <w:rFonts w:hint="eastAsia"/>
         </w:rPr>
-        <w:t xml:space="preserve">      "security_group_rule": 100,</w:t>
-      </w:r>
-    </w:p>
-    <w:p>
-      <w:r>
-        <w:rPr>
-          <w:rFonts w:hint="eastAsia"/>
-        </w:rPr>
-        <w:t xml:space="preserve">      "security_group": 10,</w:t>
+        <w:t xml:space="preserve">      "</w:t>
+      </w:r>
+      <w:proofErr w:type="spellStart"/>
+      <w:r>
+        <w:rPr>
+          <w:rFonts w:hint="eastAsia"/>
+        </w:rPr>
+        <w:t>security_group_rule</w:t>
+      </w:r>
+      <w:proofErr w:type="spellEnd"/>
+      <w:r>
+        <w:rPr>
+          <w:rFonts w:hint="eastAsia"/>
+        </w:rPr>
+        <w:t>": 100,</w:t>
+      </w:r>
+    </w:p>
+    <w:p>
+      <w:r>
+        <w:rPr>
+          <w:rFonts w:hint="eastAsia"/>
+        </w:rPr>
+        <w:t xml:space="preserve">      "</w:t>
+      </w:r>
+      <w:proofErr w:type="spellStart"/>
+      <w:r>
+        <w:rPr>
+          <w:rFonts w:hint="eastAsia"/>
+        </w:rPr>
+        <w:t>security_group</w:t>
+      </w:r>
+      <w:proofErr w:type="spellEnd"/>
+      <w:r>
+        <w:rPr>
+          <w:rFonts w:hint="eastAsia"/>
+        </w:rPr>
+        <w:t>": 10,</w:t>
       </w:r>
     </w:p>
     <w:p>
@@ -2477,7 +3075,35 @@
         <w:rPr>
           <w:rFonts w:hint="eastAsia"/>
         </w:rPr>
-        <w:t>/api/net_ports/</w:t>
+        <w:t>/</w:t>
+      </w:r>
+      <w:proofErr w:type="spellStart"/>
+      <w:r>
+        <w:rPr>
+          <w:rFonts w:hint="eastAsia"/>
+        </w:rPr>
+        <w:t>api</w:t>
+      </w:r>
+      <w:proofErr w:type="spellEnd"/>
+      <w:r>
+        <w:rPr>
+          <w:rFonts w:hint="eastAsia"/>
+        </w:rPr>
+        <w:t>/</w:t>
+      </w:r>
+      <w:proofErr w:type="spellStart"/>
+      <w:r>
+        <w:rPr>
+          <w:rFonts w:hint="eastAsia"/>
+        </w:rPr>
+        <w:t>net_ports</w:t>
+      </w:r>
+      <w:proofErr w:type="spellEnd"/>
+      <w:r>
+        <w:rPr>
+          <w:rFonts w:hint="eastAsia"/>
+        </w:rPr>
+        <w:t>/</w:t>
       </w:r>
     </w:p>
     <w:p>
@@ -2555,7 +3181,14 @@
         <w:rPr>
           <w:rFonts w:hint="eastAsia"/>
         </w:rPr>
-        <w:t xml:space="preserve">      "OS-EXT-</w:t>
+        <w:t xml:space="preserve">      "</w:t>
+      </w:r>
+      <w:proofErr w:type="spellStart"/>
+      <w:r>
+        <w:rPr>
+          <w:rFonts w:hint="eastAsia"/>
+        </w:rPr>
+        <w:t>OS-EXT-</w:t>
       </w:r>
       <w:proofErr w:type="gramStart"/>
       <w:r>
@@ -2569,7 +3202,14 @@
         <w:rPr>
           <w:rFonts w:hint="eastAsia"/>
         </w:rPr>
-        <w:t>_state": null,</w:t>
+        <w:t>_state</w:t>
+      </w:r>
+      <w:proofErr w:type="spellEnd"/>
+      <w:r>
+        <w:rPr>
+          <w:rFonts w:hint="eastAsia"/>
+        </w:rPr>
+        <w:t>": null,</w:t>
       </w:r>
     </w:p>
     <w:p>
@@ -2613,7 +3253,21 @@
         <w:rPr>
           <w:rFonts w:hint="eastAsia"/>
         </w:rPr>
-        <w:t xml:space="preserve">            "OS-EXT-IPS-MAC:mac_addr": "</w:t>
+        <w:t xml:space="preserve">            "</w:t>
+      </w:r>
+      <w:proofErr w:type="spellStart"/>
+      <w:r>
+        <w:rPr>
+          <w:rFonts w:hint="eastAsia"/>
+        </w:rPr>
+        <w:t>OS-EXT-IPS-MAC:mac_addr</w:t>
+      </w:r>
+      <w:proofErr w:type="spellEnd"/>
+      <w:r>
+        <w:rPr>
+          <w:rFonts w:hint="eastAsia"/>
+        </w:rPr>
+        <w:t>": "</w:t>
       </w:r>
       <w:proofErr w:type="gramStart"/>
       <w:r>
@@ -2649,7 +3303,21 @@
         <w:rPr>
           <w:rFonts w:hint="eastAsia"/>
         </w:rPr>
-        <w:t xml:space="preserve">            "addr": "192.168.0.4",</w:t>
+        <w:t xml:space="preserve">            "</w:t>
+      </w:r>
+      <w:proofErr w:type="spellStart"/>
+      <w:r>
+        <w:rPr>
+          <w:rFonts w:hint="eastAsia"/>
+        </w:rPr>
+        <w:t>addr</w:t>
+      </w:r>
+      <w:proofErr w:type="spellEnd"/>
+      <w:r>
+        <w:rPr>
+          <w:rFonts w:hint="eastAsia"/>
+        </w:rPr>
+        <w:t>": "192.168.0.4",</w:t>
       </w:r>
     </w:p>
     <w:p>
@@ -2660,7 +3328,14 @@
         <w:rPr>
           <w:rFonts w:hint="eastAsia"/>
         </w:rPr>
-        <w:t xml:space="preserve">            "OS-EXT-</w:t>
+        <w:t xml:space="preserve">            "</w:t>
+      </w:r>
+      <w:proofErr w:type="spellStart"/>
+      <w:r>
+        <w:rPr>
+          <w:rFonts w:hint="eastAsia"/>
+        </w:rPr>
+        <w:t>OS-EXT-</w:t>
       </w:r>
       <w:proofErr w:type="gramStart"/>
       <w:r>
@@ -2669,6 +3344,7 @@
         </w:rPr>
         <w:t>IPS:type</w:t>
       </w:r>
+      <w:proofErr w:type="spellEnd"/>
       <w:proofErr w:type="gramEnd"/>
       <w:r>
         <w:rPr>
@@ -2707,7 +3383,21 @@
         <w:rPr>
           <w:rFonts w:hint="eastAsia"/>
         </w:rPr>
-        <w:t xml:space="preserve">            "OS-EXT-IPS-MAC:mac_addr": "</w:t>
+        <w:t xml:space="preserve">            "</w:t>
+      </w:r>
+      <w:proofErr w:type="spellStart"/>
+      <w:r>
+        <w:rPr>
+          <w:rFonts w:hint="eastAsia"/>
+        </w:rPr>
+        <w:t>OS-EXT-IPS-MAC:mac_addr</w:t>
+      </w:r>
+      <w:proofErr w:type="spellEnd"/>
+      <w:r>
+        <w:rPr>
+          <w:rFonts w:hint="eastAsia"/>
+        </w:rPr>
+        <w:t>": "</w:t>
       </w:r>
       <w:proofErr w:type="gramStart"/>
       <w:r>
@@ -2743,7 +3433,21 @@
         <w:rPr>
           <w:rFonts w:hint="eastAsia"/>
         </w:rPr>
-        <w:t xml:space="preserve">            "addr": "172.16.100.206",</w:t>
+        <w:t xml:space="preserve">            "</w:t>
+      </w:r>
+      <w:proofErr w:type="spellStart"/>
+      <w:r>
+        <w:rPr>
+          <w:rFonts w:hint="eastAsia"/>
+        </w:rPr>
+        <w:t>addr</w:t>
+      </w:r>
+      <w:proofErr w:type="spellEnd"/>
+      <w:r>
+        <w:rPr>
+          <w:rFonts w:hint="eastAsia"/>
+        </w:rPr>
+        <w:t>": "172.16.100.206",</w:t>
       </w:r>
     </w:p>
     <w:p>
@@ -2754,7 +3458,14 @@
         <w:rPr>
           <w:rFonts w:hint="eastAsia"/>
         </w:rPr>
-        <w:t xml:space="preserve">            "OS-EXT-</w:t>
+        <w:t xml:space="preserve">            "</w:t>
+      </w:r>
+      <w:proofErr w:type="spellStart"/>
+      <w:r>
+        <w:rPr>
+          <w:rFonts w:hint="eastAsia"/>
+        </w:rPr>
+        <w:t>OS-EXT-</w:t>
       </w:r>
       <w:proofErr w:type="gramStart"/>
       <w:r>
@@ -2763,6 +3474,7 @@
         </w:rPr>
         <w:t>IPS:type</w:t>
       </w:r>
+      <w:proofErr w:type="spellEnd"/>
       <w:proofErr w:type="gramEnd"/>
       <w:r>
         <w:rPr>
@@ -2857,7 +3569,21 @@
         <w:rPr>
           <w:rFonts w:hint="eastAsia"/>
         </w:rPr>
-        <w:t xml:space="preserve">            "href": "http://172.16.100.141:8774/images/53ec1eb5-2809-4fed-bb99-30f22e637340",</w:t>
+        <w:t xml:space="preserve">            "</w:t>
+      </w:r>
+      <w:proofErr w:type="spellStart"/>
+      <w:r>
+        <w:rPr>
+          <w:rFonts w:hint="eastAsia"/>
+        </w:rPr>
+        <w:t>href</w:t>
+      </w:r>
+      <w:proofErr w:type="spellEnd"/>
+      <w:r>
+        <w:rPr>
+          <w:rFonts w:hint="eastAsia"/>
+        </w:rPr>
+        <w:t>": "http://172.16.100.141:8774/images/53ec1eb5-2809-4fed-bb99-30f22e637340",</w:t>
       </w:r>
     </w:p>
     <w:p>
@@ -2868,7 +3594,21 @@
         <w:rPr>
           <w:rFonts w:hint="eastAsia"/>
         </w:rPr>
-        <w:t xml:space="preserve">            "rel": "bookmark"</w:t>
+        <w:t xml:space="preserve">            "</w:t>
+      </w:r>
+      <w:proofErr w:type="spellStart"/>
+      <w:r>
+        <w:rPr>
+          <w:rFonts w:hint="eastAsia"/>
+        </w:rPr>
+        <w:t>rel</w:t>
+      </w:r>
+      <w:proofErr w:type="spellEnd"/>
+      <w:r>
+        <w:rPr>
+          <w:rFonts w:hint="eastAsia"/>
+        </w:rPr>
+        <w:t>": "bookmark"</w:t>
       </w:r>
     </w:p>
     <w:p>
@@ -2912,7 +3652,21 @@
         <w:rPr>
           <w:rFonts w:hint="eastAsia"/>
         </w:rPr>
-        <w:t>"OS-EXT-STS:vm_state": "active",</w:t>
+        <w:t>"</w:t>
+      </w:r>
+      <w:proofErr w:type="spellStart"/>
+      <w:r>
+        <w:rPr>
+          <w:rFonts w:hint="eastAsia"/>
+        </w:rPr>
+        <w:t>OS-EXT-STS:vm_state</w:t>
+      </w:r>
+      <w:proofErr w:type="spellEnd"/>
+      <w:r>
+        <w:rPr>
+          <w:rFonts w:hint="eastAsia"/>
+        </w:rPr>
+        <w:t>": "active",</w:t>
       </w:r>
     </w:p>
     <w:p>
@@ -2979,7 +3733,21 @@
         <w:rPr>
           <w:rFonts w:hint="eastAsia"/>
         </w:rPr>
-        <w:t xml:space="preserve">            "href": "http://172.16.100.141:8774/flavors/3d476a7a-54c9-464b-bd8e-643c64438985",</w:t>
+        <w:t xml:space="preserve">            "</w:t>
+      </w:r>
+      <w:proofErr w:type="spellStart"/>
+      <w:r>
+        <w:rPr>
+          <w:rFonts w:hint="eastAsia"/>
+        </w:rPr>
+        <w:t>href</w:t>
+      </w:r>
+      <w:proofErr w:type="spellEnd"/>
+      <w:r>
+        <w:rPr>
+          <w:rFonts w:hint="eastAsia"/>
+        </w:rPr>
+        <w:t>": "http://172.16.100.141:8774/flavors/3d476a7a-54c9-464b-bd8e-643c64438985",</w:t>
       </w:r>
     </w:p>
     <w:p>
@@ -2990,7 +3758,21 @@
         <w:rPr>
           <w:rFonts w:hint="eastAsia"/>
         </w:rPr>
-        <w:t xml:space="preserve">            "rel": "bookmark"</w:t>
+        <w:t xml:space="preserve">            "</w:t>
+      </w:r>
+      <w:proofErr w:type="spellStart"/>
+      <w:r>
+        <w:rPr>
+          <w:rFonts w:hint="eastAsia"/>
+        </w:rPr>
+        <w:t>rel</w:t>
+      </w:r>
+      <w:proofErr w:type="spellEnd"/>
+      <w:r>
+        <w:rPr>
+          <w:rFonts w:hint="eastAsia"/>
+        </w:rPr>
+        <w:t>": "bookmark"</w:t>
       </w:r>
     </w:p>
     <w:p>
@@ -3045,7 +3827,14 @@
         <w:rPr>
           <w:rFonts w:hint="eastAsia"/>
         </w:rPr>
-        <w:t>"OS-EXT-</w:t>
+        <w:t>"</w:t>
+      </w:r>
+      <w:proofErr w:type="spellStart"/>
+      <w:r>
+        <w:rPr>
+          <w:rFonts w:hint="eastAsia"/>
+        </w:rPr>
+        <w:t>OS-EXT-</w:t>
       </w:r>
       <w:proofErr w:type="gramStart"/>
       <w:r>
@@ -3059,7 +3848,14 @@
         <w:rPr>
           <w:rFonts w:hint="eastAsia"/>
         </w:rPr>
-        <w:t>_state": 1,</w:t>
+        <w:t>_state</w:t>
+      </w:r>
+      <w:proofErr w:type="spellEnd"/>
+      <w:r>
+        <w:rPr>
+          <w:rFonts w:hint="eastAsia"/>
+        </w:rPr>
+        <w:t>": 1,</w:t>
       </w:r>
     </w:p>
     <w:p>
@@ -3214,6 +4010,7 @@
         </w:rPr>
         <w:t>"</w:t>
       </w:r>
+      <w:proofErr w:type="spellStart"/>
       <w:proofErr w:type="gramStart"/>
       <w:r>
         <w:rPr>
@@ -3226,17 +4023,26 @@
         <w:rPr>
           <w:rFonts w:hint="eastAsia"/>
         </w:rPr>
-        <w:t xml:space="preserve">_type":  </w:t>
+        <w:t>_type</w:t>
+      </w:r>
+      <w:proofErr w:type="spellEnd"/>
+      <w:r>
+        <w:rPr>
+          <w:rFonts w:hint="eastAsia"/>
+        </w:rPr>
+        <w:t xml:space="preserve">":  </w:t>
       </w:r>
       <w:r>
         <w:t>“</w:t>
       </w:r>
+      <w:proofErr w:type="spellStart"/>
       <w:r>
         <w:rPr>
           <w:rFonts w:hint="eastAsia"/>
         </w:rPr>
         <w:t>vxlan</w:t>
       </w:r>
+      <w:proofErr w:type="spellEnd"/>
       <w:r>
         <w:t>”</w:t>
       </w:r>
@@ -3280,12 +4086,14 @@
         </w:rPr>
         <w:t>选取</w:t>
       </w:r>
+      <w:proofErr w:type="spellStart"/>
       <w:r>
         <w:rPr>
           <w:rFonts w:hint="eastAsia"/>
         </w:rPr>
         <w:t>vxlan</w:t>
       </w:r>
+      <w:proofErr w:type="spellEnd"/>
       <w:r>
         <w:rPr>
           <w:rFonts w:hint="eastAsia"/>
@@ -3304,12 +4112,14 @@
         </w:rPr>
         <w:t>提取</w:t>
       </w:r>
+      <w:proofErr w:type="spellStart"/>
       <w:r>
         <w:rPr>
           <w:rFonts w:hint="eastAsia"/>
         </w:rPr>
         <w:t>ip</w:t>
       </w:r>
+      <w:proofErr w:type="spellEnd"/>
     </w:p>
     <w:p>
       <w:pPr>
@@ -3337,6 +4147,7 @@
       <w:r>
         <w:t>“</w:t>
       </w:r>
+      <w:proofErr w:type="spellStart"/>
       <w:r>
         <w:rPr>
           <w:rFonts w:hint="eastAsia"/>
@@ -3362,6 +4173,7 @@
         </w:rPr>
         <w:t>big</w:t>
       </w:r>
+      <w:proofErr w:type="spellEnd"/>
       <w:proofErr w:type="gramEnd"/>
       <w:r>
         <w:t>”</w:t>
@@ -3386,7 +4198,21 @@
         <w:rPr>
           <w:rFonts w:hint="eastAsia"/>
         </w:rPr>
-        <w:t>"vcpus": 2,</w:t>
+        <w:t>"</w:t>
+      </w:r>
+      <w:proofErr w:type="spellStart"/>
+      <w:r>
+        <w:rPr>
+          <w:rFonts w:hint="eastAsia"/>
+        </w:rPr>
+        <w:t>vcpus</w:t>
+      </w:r>
+      <w:proofErr w:type="spellEnd"/>
+      <w:r>
+        <w:rPr>
+          <w:rFonts w:hint="eastAsia"/>
+        </w:rPr>
+        <w:t>": 2,</w:t>
       </w:r>
     </w:p>
     <w:p>
@@ -3417,6 +4243,7 @@
           <w:szCs w:val="20"/>
         </w:rPr>
       </w:pPr>
+      <w:proofErr w:type="spellStart"/>
       <w:r>
         <w:rPr>
           <w:rFonts w:ascii="Verdana" w:hAnsi="Verdana" w:cs="Verdana"/>
@@ -3428,6 +4255,7 @@
         <w:lastRenderedPageBreak/>
         <w:t>vm_state</w:t>
       </w:r>
+      <w:proofErr w:type="spellEnd"/>
       <w:r>
         <w:rPr>
           <w:rFonts w:ascii="Verdana" w:hAnsi="Verdana" w:cs="Verdana"/>
@@ -3829,6 +4657,7 @@
         </w:rPr>
         <w:t>或者恢复虚拟机。（废弃的的</w:t>
       </w:r>
+      <w:proofErr w:type="spellStart"/>
       <w:r>
         <w:rPr>
           <w:rFonts w:ascii="Verdana" w:hAnsi="Verdana" w:cs="Verdana"/>
@@ -3837,8 +4666,9 @@
           <w:szCs w:val="20"/>
           <w:shd w:val="clear" w:color="auto" w:fill="FFFFFF"/>
         </w:rPr>
-        <w:t>task_state RESIZE_VERIFY</w:t>
-      </w:r>
+        <w:t>task_state</w:t>
+      </w:r>
+      <w:proofErr w:type="spellEnd"/>
       <w:r>
         <w:rPr>
           <w:rFonts w:ascii="Verdana" w:hAnsi="Verdana" w:cs="Verdana"/>
@@ -3847,8 +4677,19 @@
           <w:szCs w:val="20"/>
           <w:shd w:val="clear" w:color="auto" w:fill="FFFFFF"/>
         </w:rPr>
+        <w:t xml:space="preserve"> RESIZE_VERIFY</w:t>
+      </w:r>
+      <w:r>
+        <w:rPr>
+          <w:rFonts w:ascii="Verdana" w:hAnsi="Verdana" w:cs="Verdana"/>
+          <w:color w:val="000000"/>
+          <w:sz w:val="20"/>
+          <w:szCs w:val="20"/>
+          <w:shd w:val="clear" w:color="auto" w:fill="FFFFFF"/>
+        </w:rPr>
         <w:t>和</w:t>
       </w:r>
+      <w:proofErr w:type="spellStart"/>
       <w:r>
         <w:rPr>
           <w:rFonts w:ascii="Verdana" w:hAnsi="Verdana" w:cs="Verdana"/>
@@ -3857,7 +4698,18 @@
           <w:szCs w:val="20"/>
           <w:shd w:val="clear" w:color="auto" w:fill="FFFFFF"/>
         </w:rPr>
-        <w:t>vm_state RESIZED</w:t>
+        <w:t>vm_state</w:t>
+      </w:r>
+      <w:proofErr w:type="spellEnd"/>
+      <w:r>
+        <w:rPr>
+          <w:rFonts w:ascii="Verdana" w:hAnsi="Verdana" w:cs="Verdana"/>
+          <w:color w:val="000000"/>
+          <w:sz w:val="20"/>
+          <w:szCs w:val="20"/>
+          <w:shd w:val="clear" w:color="auto" w:fill="FFFFFF"/>
+        </w:rPr>
+        <w:t xml:space="preserve"> RESIZED</w:t>
       </w:r>
       <w:r>
         <w:rPr>
@@ -3902,11 +4754,19 @@
     </w:p>
     <w:p/>
     <w:p>
-      <w:r>
-        <w:rPr>
-          <w:rFonts w:hint="eastAsia"/>
-        </w:rPr>
-        <w:t>Task_state:</w:t>
+      <w:proofErr w:type="spellStart"/>
+      <w:r>
+        <w:rPr>
+          <w:rFonts w:hint="eastAsia"/>
+        </w:rPr>
+        <w:t>Task_state</w:t>
+      </w:r>
+      <w:proofErr w:type="spellEnd"/>
+      <w:r>
+        <w:rPr>
+          <w:rFonts w:hint="eastAsia"/>
+        </w:rPr>
+        <w:t>:</w:t>
       </w:r>
     </w:p>
     <w:p>
@@ -6495,12 +7355,14 @@
     </w:p>
     <w:p/>
     <w:p>
+      <w:proofErr w:type="spellStart"/>
       <w:r>
         <w:rPr>
           <w:rFonts w:hint="eastAsia"/>
         </w:rPr>
         <w:t>Power_stat</w:t>
       </w:r>
+      <w:proofErr w:type="spellEnd"/>
     </w:p>
     <w:p>
       <w:pPr>
@@ -6771,11 +7633,19 @@
     </w:p>
     <w:p/>
     <w:p>
-      <w:r>
-        <w:rPr>
-          <w:rFonts w:hint="eastAsia"/>
-        </w:rPr>
-        <w:t>Vnc:</w:t>
+      <w:proofErr w:type="spellStart"/>
+      <w:r>
+        <w:rPr>
+          <w:rFonts w:hint="eastAsia"/>
+        </w:rPr>
+        <w:t>Vnc</w:t>
+      </w:r>
+      <w:proofErr w:type="spellEnd"/>
+      <w:r>
+        <w:rPr>
+          <w:rFonts w:hint="eastAsia"/>
+        </w:rPr>
+        <w:t>:</w:t>
       </w:r>
     </w:p>
     <w:p>
@@ -6828,7 +7698,21 @@
         <w:rPr>
           <w:rFonts w:hint="eastAsia"/>
         </w:rPr>
-        <w:t xml:space="preserve">    "os-getVNCConsole": {</w:t>
+        <w:t xml:space="preserve">    "</w:t>
+      </w:r>
+      <w:proofErr w:type="spellStart"/>
+      <w:r>
+        <w:rPr>
+          <w:rFonts w:hint="eastAsia"/>
+        </w:rPr>
+        <w:t>os-getVNCConsole</w:t>
+      </w:r>
+      <w:proofErr w:type="spellEnd"/>
+      <w:r>
+        <w:rPr>
+          <w:rFonts w:hint="eastAsia"/>
+        </w:rPr>
+        <w:t>": {</w:t>
       </w:r>
     </w:p>
     <w:p>
@@ -6839,7 +7723,21 @@
         <w:rPr>
           <w:rFonts w:hint="eastAsia"/>
         </w:rPr>
-        <w:t xml:space="preserve">        "type": "novnc"</w:t>
+        <w:t xml:space="preserve">        "type": "</w:t>
+      </w:r>
+      <w:proofErr w:type="spellStart"/>
+      <w:r>
+        <w:rPr>
+          <w:rFonts w:hint="eastAsia"/>
+        </w:rPr>
+        <w:t>novnc</w:t>
+      </w:r>
+      <w:proofErr w:type="spellEnd"/>
+      <w:r>
+        <w:rPr>
+          <w:rFonts w:hint="eastAsia"/>
+        </w:rPr>
+        <w:t>"</w:t>
       </w:r>
     </w:p>
     <w:p>
@@ -7164,8 +8062,16 @@
         <w:rPr>
           <w:rFonts w:hint="eastAsia"/>
         </w:rPr>
-        <w:t xml:space="preserve">        "flavorRef</w:t>
-      </w:r>
+        <w:t xml:space="preserve">        "</w:t>
+      </w:r>
+      <w:proofErr w:type="spellStart"/>
+      <w:r>
+        <w:rPr>
+          <w:rFonts w:hint="eastAsia"/>
+        </w:rPr>
+        <w:t>flavorRef</w:t>
+      </w:r>
+      <w:proofErr w:type="spellEnd"/>
       <w:proofErr w:type="gramStart"/>
       <w:r>
         <w:rPr>
@@ -7178,18 +8084,39 @@
         <w:rPr>
           <w:rFonts w:hint="eastAsia"/>
         </w:rPr>
-        <w:t xml:space="preserve"> "{flavor_id}",</w:t>
-      </w:r>
-    </w:p>
-    <w:p>
-      <w:pPr>
-        <w:ind w:left="420" w:firstLine="420"/>
-      </w:pPr>
-      <w:r>
-        <w:rPr>
-          <w:rFonts w:hint="eastAsia"/>
-        </w:rPr>
-        <w:t xml:space="preserve">        "OS-</w:t>
+        <w:t xml:space="preserve"> "{</w:t>
+      </w:r>
+      <w:proofErr w:type="spellStart"/>
+      <w:r>
+        <w:rPr>
+          <w:rFonts w:hint="eastAsia"/>
+        </w:rPr>
+        <w:t>flavor_id</w:t>
+      </w:r>
+      <w:proofErr w:type="spellEnd"/>
+      <w:r>
+        <w:rPr>
+          <w:rFonts w:hint="eastAsia"/>
+        </w:rPr>
+        <w:t>}",</w:t>
+      </w:r>
+    </w:p>
+    <w:p>
+      <w:pPr>
+        <w:ind w:left="420" w:firstLine="420"/>
+      </w:pPr>
+      <w:r>
+        <w:rPr>
+          <w:rFonts w:hint="eastAsia"/>
+        </w:rPr>
+        <w:t xml:space="preserve">        "</w:t>
+      </w:r>
+      <w:proofErr w:type="spellStart"/>
+      <w:r>
+        <w:rPr>
+          <w:rFonts w:hint="eastAsia"/>
+        </w:rPr>
+        <w:t>OS-</w:t>
       </w:r>
       <w:proofErr w:type="gramStart"/>
       <w:r>
@@ -7198,6 +8125,7 @@
         </w:rPr>
         <w:t>DCF:diskConfig</w:t>
       </w:r>
+      <w:proofErr w:type="spellEnd"/>
       <w:proofErr w:type="gramEnd"/>
       <w:r>
         <w:rPr>
@@ -7341,8 +8269,16 @@
         <w:rPr>
           <w:rFonts w:hint="eastAsia"/>
         </w:rPr>
-        <w:t xml:space="preserve">        "imageRef</w:t>
-      </w:r>
+        <w:t xml:space="preserve">        "</w:t>
+      </w:r>
+      <w:proofErr w:type="spellStart"/>
+      <w:r>
+        <w:rPr>
+          <w:rFonts w:hint="eastAsia"/>
+        </w:rPr>
+        <w:t>imageRef</w:t>
+      </w:r>
+      <w:proofErr w:type="spellEnd"/>
       <w:proofErr w:type="gramStart"/>
       <w:r>
         <w:rPr>
@@ -7355,7 +8291,21 @@
         <w:rPr>
           <w:rFonts w:hint="eastAsia"/>
         </w:rPr>
-        <w:t xml:space="preserve"> "{image_id}"</w:t>
+        <w:t xml:space="preserve"> "{</w:t>
+      </w:r>
+      <w:proofErr w:type="spellStart"/>
+      <w:r>
+        <w:rPr>
+          <w:rFonts w:hint="eastAsia"/>
+        </w:rPr>
+        <w:t>image_id</w:t>
+      </w:r>
+      <w:proofErr w:type="spellEnd"/>
+      <w:r>
+        <w:rPr>
+          <w:rFonts w:hint="eastAsia"/>
+        </w:rPr>
+        <w:t>}"</w:t>
       </w:r>
     </w:p>
     <w:p>
@@ -7528,8 +8478,16 @@
         <w:rPr>
           <w:rFonts w:hint="eastAsia"/>
         </w:rPr>
-        <w:t xml:space="preserve">        "imageRef</w:t>
-      </w:r>
+        <w:t xml:space="preserve">        "</w:t>
+      </w:r>
+      <w:proofErr w:type="spellStart"/>
+      <w:r>
+        <w:rPr>
+          <w:rFonts w:hint="eastAsia"/>
+        </w:rPr>
+        <w:t>imageRef</w:t>
+      </w:r>
+      <w:proofErr w:type="spellEnd"/>
       <w:proofErr w:type="gramStart"/>
       <w:r>
         <w:rPr>
@@ -7542,7 +8500,21 @@
         <w:rPr>
           <w:rFonts w:hint="eastAsia"/>
         </w:rPr>
-        <w:t xml:space="preserve"> "{image_id}",</w:t>
+        <w:t xml:space="preserve"> "{</w:t>
+      </w:r>
+      <w:proofErr w:type="spellStart"/>
+      <w:r>
+        <w:rPr>
+          <w:rFonts w:hint="eastAsia"/>
+        </w:rPr>
+        <w:t>image_id</w:t>
+      </w:r>
+      <w:proofErr w:type="spellEnd"/>
+      <w:r>
+        <w:rPr>
+          <w:rFonts w:hint="eastAsia"/>
+        </w:rPr>
+        <w:t>}",</w:t>
       </w:r>
     </w:p>
     <w:p>
@@ -7553,8 +8525,16 @@
         <w:rPr>
           <w:rFonts w:hint="eastAsia"/>
         </w:rPr>
-        <w:t xml:space="preserve">        "flavorRef</w:t>
-      </w:r>
+        <w:t xml:space="preserve">        "</w:t>
+      </w:r>
+      <w:proofErr w:type="spellStart"/>
+      <w:r>
+        <w:rPr>
+          <w:rFonts w:hint="eastAsia"/>
+        </w:rPr>
+        <w:t>flavorRef</w:t>
+      </w:r>
+      <w:proofErr w:type="spellEnd"/>
       <w:proofErr w:type="gramStart"/>
       <w:r>
         <w:rPr>
@@ -7567,7 +8547,21 @@
         <w:rPr>
           <w:rFonts w:hint="eastAsia"/>
         </w:rPr>
-        <w:t xml:space="preserve"> "{flavor_id}",</w:t>
+        <w:t xml:space="preserve"> "{</w:t>
+      </w:r>
+      <w:proofErr w:type="spellStart"/>
+      <w:r>
+        <w:rPr>
+          <w:rFonts w:hint="eastAsia"/>
+        </w:rPr>
+        <w:t>flavor_id</w:t>
+      </w:r>
+      <w:proofErr w:type="spellEnd"/>
+      <w:r>
+        <w:rPr>
+          <w:rFonts w:hint="eastAsia"/>
+        </w:rPr>
+        <w:t>}",</w:t>
       </w:r>
     </w:p>
     <w:p>
@@ -7578,7 +8572,21 @@
         <w:rPr>
           <w:rFonts w:hint="eastAsia"/>
         </w:rPr>
-        <w:t xml:space="preserve">        "availability_zone": "nova",</w:t>
+        <w:t xml:space="preserve">        "</w:t>
+      </w:r>
+      <w:proofErr w:type="spellStart"/>
+      <w:r>
+        <w:rPr>
+          <w:rFonts w:hint="eastAsia"/>
+        </w:rPr>
+        <w:t>availability_zone</w:t>
+      </w:r>
+      <w:proofErr w:type="spellEnd"/>
+      <w:r>
+        <w:rPr>
+          <w:rFonts w:hint="eastAsia"/>
+        </w:rPr>
+        <w:t>": "nova",</w:t>
       </w:r>
     </w:p>
     <w:p>
@@ -7589,7 +8597,14 @@
         <w:rPr>
           <w:rFonts w:hint="eastAsia"/>
         </w:rPr>
-        <w:t xml:space="preserve">        "OS-</w:t>
+        <w:t xml:space="preserve">        "</w:t>
+      </w:r>
+      <w:proofErr w:type="spellStart"/>
+      <w:r>
+        <w:rPr>
+          <w:rFonts w:hint="eastAsia"/>
+        </w:rPr>
+        <w:t>OS-</w:t>
       </w:r>
       <w:proofErr w:type="gramStart"/>
       <w:r>
@@ -7598,6 +8613,7 @@
         </w:rPr>
         <w:t>DCF:diskConfig</w:t>
       </w:r>
+      <w:proofErr w:type="spellEnd"/>
       <w:proofErr w:type="gramEnd"/>
       <w:r>
         <w:rPr>
@@ -7614,7 +8630,21 @@
         <w:rPr>
           <w:rFonts w:hint="eastAsia"/>
         </w:rPr>
-        <w:t xml:space="preserve">        "security_groups": [</w:t>
+        <w:t xml:space="preserve">        "</w:t>
+      </w:r>
+      <w:proofErr w:type="spellStart"/>
+      <w:r>
+        <w:rPr>
+          <w:rFonts w:hint="eastAsia"/>
+        </w:rPr>
+        <w:t>security_groups</w:t>
+      </w:r>
+      <w:proofErr w:type="spellEnd"/>
+      <w:r>
+        <w:rPr>
+          <w:rFonts w:hint="eastAsia"/>
+        </w:rPr>
+        <w:t>": [</w:t>
       </w:r>
     </w:p>
     <w:p>
@@ -7636,7 +8666,21 @@
         <w:rPr>
           <w:rFonts w:hint="eastAsia"/>
         </w:rPr>
-        <w:t xml:space="preserve">                "name": "{security_name}"</w:t>
+        <w:t xml:space="preserve">                "name": "{</w:t>
+      </w:r>
+      <w:proofErr w:type="spellStart"/>
+      <w:r>
+        <w:rPr>
+          <w:rFonts w:hint="eastAsia"/>
+        </w:rPr>
+        <w:t>security_name</w:t>
+      </w:r>
+      <w:proofErr w:type="spellEnd"/>
+      <w:r>
+        <w:rPr>
+          <w:rFonts w:hint="eastAsia"/>
+        </w:rPr>
+        <w:t>}"</w:t>
       </w:r>
     </w:p>
     <w:p>
@@ -7699,7 +8743,35 @@
         <w:rPr>
           <w:rFonts w:hint="eastAsia"/>
         </w:rPr>
-        <w:t xml:space="preserve">                "uuid": "{net_id}"</w:t>
+        <w:t xml:space="preserve">                "</w:t>
+      </w:r>
+      <w:proofErr w:type="spellStart"/>
+      <w:r>
+        <w:rPr>
+          <w:rFonts w:hint="eastAsia"/>
+        </w:rPr>
+        <w:t>uuid</w:t>
+      </w:r>
+      <w:proofErr w:type="spellEnd"/>
+      <w:r>
+        <w:rPr>
+          <w:rFonts w:hint="eastAsia"/>
+        </w:rPr>
+        <w:t>": "{</w:t>
+      </w:r>
+      <w:proofErr w:type="spellStart"/>
+      <w:r>
+        <w:rPr>
+          <w:rFonts w:hint="eastAsia"/>
+        </w:rPr>
+        <w:t>net_id</w:t>
+      </w:r>
+      <w:proofErr w:type="spellEnd"/>
+      <w:r>
+        <w:rPr>
+          <w:rFonts w:hint="eastAsia"/>
+        </w:rPr>
+        <w:t>}"</w:t>
       </w:r>
     </w:p>
     <w:p>
@@ -7732,7 +8804,21 @@
         <w:rPr>
           <w:rFonts w:hint="eastAsia"/>
         </w:rPr>
-        <w:t xml:space="preserve">        "min_count": "{count}"</w:t>
+        <w:t xml:space="preserve">        "</w:t>
+      </w:r>
+      <w:proofErr w:type="spellStart"/>
+      <w:r>
+        <w:rPr>
+          <w:rFonts w:hint="eastAsia"/>
+        </w:rPr>
+        <w:t>min_count</w:t>
+      </w:r>
+      <w:proofErr w:type="spellEnd"/>
+      <w:r>
+        <w:rPr>
+          <w:rFonts w:hint="eastAsia"/>
+        </w:rPr>
+        <w:t>": "{count}"</w:t>
       </w:r>
     </w:p>
     <w:p>
@@ -7866,7 +8952,21 @@
         <w:rPr>
           <w:rFonts w:hint="eastAsia"/>
         </w:rPr>
-        <w:t xml:space="preserve">    "os-start</w:t>
+        <w:t xml:space="preserve">    "</w:t>
+      </w:r>
+      <w:proofErr w:type="spellStart"/>
+      <w:r>
+        <w:rPr>
+          <w:rFonts w:hint="eastAsia"/>
+        </w:rPr>
+        <w:t>os</w:t>
+      </w:r>
+      <w:proofErr w:type="spellEnd"/>
+      <w:r>
+        <w:rPr>
+          <w:rFonts w:hint="eastAsia"/>
+        </w:rPr>
+        <w:t>-start</w:t>
       </w:r>
       <w:proofErr w:type="gramStart"/>
       <w:r>
@@ -8016,29 +9116,71 @@
         <w:rPr>
           <w:rFonts w:hint="eastAsia"/>
         </w:rPr>
-        <w:t xml:space="preserve">    "createBackup": {</w:t>
-      </w:r>
-    </w:p>
-    <w:p>
-      <w:pPr>
-        <w:ind w:left="420" w:firstLine="420"/>
-      </w:pPr>
-      <w:r>
-        <w:rPr>
-          <w:rFonts w:hint="eastAsia"/>
-        </w:rPr>
-        <w:t xml:space="preserve">        "name": "{backup_name}",</w:t>
-      </w:r>
-    </w:p>
-    <w:p>
-      <w:pPr>
-        <w:ind w:left="420" w:firstLine="420"/>
-      </w:pPr>
-      <w:r>
-        <w:rPr>
-          <w:rFonts w:hint="eastAsia"/>
-        </w:rPr>
-        <w:t xml:space="preserve">        "backup_type": "daily",</w:t>
+        <w:t xml:space="preserve">    "</w:t>
+      </w:r>
+      <w:proofErr w:type="spellStart"/>
+      <w:r>
+        <w:rPr>
+          <w:rFonts w:hint="eastAsia"/>
+        </w:rPr>
+        <w:t>createBackup</w:t>
+      </w:r>
+      <w:proofErr w:type="spellEnd"/>
+      <w:r>
+        <w:rPr>
+          <w:rFonts w:hint="eastAsia"/>
+        </w:rPr>
+        <w:t>": {</w:t>
+      </w:r>
+    </w:p>
+    <w:p>
+      <w:pPr>
+        <w:ind w:left="420" w:firstLine="420"/>
+      </w:pPr>
+      <w:r>
+        <w:rPr>
+          <w:rFonts w:hint="eastAsia"/>
+        </w:rPr>
+        <w:t xml:space="preserve">        "name": "{</w:t>
+      </w:r>
+      <w:proofErr w:type="spellStart"/>
+      <w:r>
+        <w:rPr>
+          <w:rFonts w:hint="eastAsia"/>
+        </w:rPr>
+        <w:t>backup_name</w:t>
+      </w:r>
+      <w:proofErr w:type="spellEnd"/>
+      <w:r>
+        <w:rPr>
+          <w:rFonts w:hint="eastAsia"/>
+        </w:rPr>
+        <w:t>}",</w:t>
+      </w:r>
+    </w:p>
+    <w:p>
+      <w:pPr>
+        <w:ind w:left="420" w:firstLine="420"/>
+      </w:pPr>
+      <w:r>
+        <w:rPr>
+          <w:rFonts w:hint="eastAsia"/>
+        </w:rPr>
+        <w:t xml:space="preserve">        "</w:t>
+      </w:r>
+      <w:proofErr w:type="spellStart"/>
+      <w:r>
+        <w:rPr>
+          <w:rFonts w:hint="eastAsia"/>
+        </w:rPr>
+        <w:t>backup_type</w:t>
+      </w:r>
+      <w:proofErr w:type="spellEnd"/>
+      <w:r>
+        <w:rPr>
+          <w:rFonts w:hint="eastAsia"/>
+        </w:rPr>
+        <w:t>": "daily",</w:t>
       </w:r>
     </w:p>
     <w:p>
@@ -8415,29 +9557,71 @@
         <w:rPr>
           <w:rFonts w:hint="eastAsia"/>
         </w:rPr>
-        <w:t xml:space="preserve">      "displayDescription": "",</w:t>
-      </w:r>
-    </w:p>
-    <w:p>
-      <w:pPr>
-        <w:ind w:left="420" w:firstLine="420"/>
-      </w:pPr>
-      <w:r>
-        <w:rPr>
-          <w:rFonts w:hint="eastAsia"/>
-        </w:rPr>
-        <w:t xml:space="preserve">      "availabilityZone": "nova",</w:t>
-      </w:r>
-    </w:p>
-    <w:p>
-      <w:pPr>
-        <w:ind w:left="420" w:firstLine="420"/>
-      </w:pPr>
-      <w:r>
-        <w:rPr>
-          <w:rFonts w:hint="eastAsia"/>
-        </w:rPr>
-        <w:t xml:space="preserve">      "displayName": "test",</w:t>
+        <w:t xml:space="preserve">      "</w:t>
+      </w:r>
+      <w:proofErr w:type="spellStart"/>
+      <w:r>
+        <w:rPr>
+          <w:rFonts w:hint="eastAsia"/>
+        </w:rPr>
+        <w:t>displayDescription</w:t>
+      </w:r>
+      <w:proofErr w:type="spellEnd"/>
+      <w:r>
+        <w:rPr>
+          <w:rFonts w:hint="eastAsia"/>
+        </w:rPr>
+        <w:t>": "",</w:t>
+      </w:r>
+    </w:p>
+    <w:p>
+      <w:pPr>
+        <w:ind w:left="420" w:firstLine="420"/>
+      </w:pPr>
+      <w:r>
+        <w:rPr>
+          <w:rFonts w:hint="eastAsia"/>
+        </w:rPr>
+        <w:t xml:space="preserve">      "</w:t>
+      </w:r>
+      <w:proofErr w:type="spellStart"/>
+      <w:r>
+        <w:rPr>
+          <w:rFonts w:hint="eastAsia"/>
+        </w:rPr>
+        <w:t>availabilityZone</w:t>
+      </w:r>
+      <w:proofErr w:type="spellEnd"/>
+      <w:r>
+        <w:rPr>
+          <w:rFonts w:hint="eastAsia"/>
+        </w:rPr>
+        <w:t>": "nova",</w:t>
+      </w:r>
+    </w:p>
+    <w:p>
+      <w:pPr>
+        <w:ind w:left="420" w:firstLine="420"/>
+      </w:pPr>
+      <w:r>
+        <w:rPr>
+          <w:rFonts w:hint="eastAsia"/>
+        </w:rPr>
+        <w:t xml:space="preserve">      "</w:t>
+      </w:r>
+      <w:proofErr w:type="spellStart"/>
+      <w:r>
+        <w:rPr>
+          <w:rFonts w:hint="eastAsia"/>
+        </w:rPr>
+        <w:t>displayName</w:t>
+      </w:r>
+      <w:proofErr w:type="spellEnd"/>
+      <w:r>
+        <w:rPr>
+          <w:rFonts w:hint="eastAsia"/>
+        </w:rPr>
+        <w:t>": "test",</w:t>
       </w:r>
       <w:r>
         <w:rPr>
@@ -8495,7 +9679,35 @@
         <w:rPr>
           <w:rFonts w:hint="eastAsia"/>
         </w:rPr>
-        <w:t xml:space="preserve">          "device": "/dev/vdb",</w:t>
+        <w:t xml:space="preserve">          "device": "/</w:t>
+      </w:r>
+      <w:proofErr w:type="spellStart"/>
+      <w:r>
+        <w:rPr>
+          <w:rFonts w:hint="eastAsia"/>
+        </w:rPr>
+        <w:t>dev</w:t>
+      </w:r>
+      <w:proofErr w:type="spellEnd"/>
+      <w:r>
+        <w:rPr>
+          <w:rFonts w:hint="eastAsia"/>
+        </w:rPr>
+        <w:t>/</w:t>
+      </w:r>
+      <w:proofErr w:type="spellStart"/>
+      <w:r>
+        <w:rPr>
+          <w:rFonts w:hint="eastAsia"/>
+        </w:rPr>
+        <w:t>vdb</w:t>
+      </w:r>
+      <w:proofErr w:type="spellEnd"/>
+      <w:r>
+        <w:rPr>
+          <w:rFonts w:hint="eastAsia"/>
+        </w:rPr>
+        <w:t>",</w:t>
       </w:r>
       <w:r>
         <w:rPr>
@@ -8525,7 +9737,21 @@
         <w:rPr>
           <w:rFonts w:hint="eastAsia"/>
         </w:rPr>
-        <w:t xml:space="preserve">          "serverId": "79b23799-b911-4266-bfd4-3b6f6b306c2b", #</w:t>
+        <w:t xml:space="preserve">          "</w:t>
+      </w:r>
+      <w:proofErr w:type="spellStart"/>
+      <w:r>
+        <w:rPr>
+          <w:rFonts w:hint="eastAsia"/>
+        </w:rPr>
+        <w:t>serverId</w:t>
+      </w:r>
+      <w:proofErr w:type="spellEnd"/>
+      <w:r>
+        <w:rPr>
+          <w:rFonts w:hint="eastAsia"/>
+        </w:rPr>
+        <w:t>": "79b23799-b911-4266-bfd4-3b6f6b306c2b", #</w:t>
       </w:r>
       <w:r>
         <w:rPr>
@@ -8553,7 +9779,21 @@
         <w:rPr>
           <w:rFonts w:hint="eastAsia"/>
         </w:rPr>
-        <w:t xml:space="preserve">          "volumeId": "4442d262-7087-4a3a-93f8-bf167d4fcde6"</w:t>
+        <w:t xml:space="preserve">          "</w:t>
+      </w:r>
+      <w:proofErr w:type="spellStart"/>
+      <w:r>
+        <w:rPr>
+          <w:rFonts w:hint="eastAsia"/>
+        </w:rPr>
+        <w:t>volumeId</w:t>
+      </w:r>
+      <w:proofErr w:type="spellEnd"/>
+      <w:r>
+        <w:rPr>
+          <w:rFonts w:hint="eastAsia"/>
+        </w:rPr>
+        <w:t>": "4442d262-7087-4a3a-93f8-bf167d4fcde6"</w:t>
       </w:r>
     </w:p>
     <w:p>
@@ -8586,18 +9826,46 @@
         <w:rPr>
           <w:rFonts w:hint="eastAsia"/>
         </w:rPr>
-        <w:t xml:space="preserve">      "volumeType": null,</w:t>
-      </w:r>
-    </w:p>
-    <w:p>
-      <w:pPr>
-        <w:ind w:left="420" w:firstLine="420"/>
-      </w:pPr>
-      <w:r>
-        <w:rPr>
-          <w:rFonts w:hint="eastAsia"/>
-        </w:rPr>
-        <w:t xml:space="preserve">      "snapshotId": null,</w:t>
+        <w:t xml:space="preserve">      "</w:t>
+      </w:r>
+      <w:proofErr w:type="spellStart"/>
+      <w:r>
+        <w:rPr>
+          <w:rFonts w:hint="eastAsia"/>
+        </w:rPr>
+        <w:t>volumeType</w:t>
+      </w:r>
+      <w:proofErr w:type="spellEnd"/>
+      <w:r>
+        <w:rPr>
+          <w:rFonts w:hint="eastAsia"/>
+        </w:rPr>
+        <w:t>": null,</w:t>
+      </w:r>
+    </w:p>
+    <w:p>
+      <w:pPr>
+        <w:ind w:left="420" w:firstLine="420"/>
+      </w:pPr>
+      <w:r>
+        <w:rPr>
+          <w:rFonts w:hint="eastAsia"/>
+        </w:rPr>
+        <w:t xml:space="preserve">      "</w:t>
+      </w:r>
+      <w:proofErr w:type="spellStart"/>
+      <w:r>
+        <w:rPr>
+          <w:rFonts w:hint="eastAsia"/>
+        </w:rPr>
+        <w:t>snapshotId</w:t>
+      </w:r>
+      <w:proofErr w:type="spellEnd"/>
+      <w:r>
+        <w:rPr>
+          <w:rFonts w:hint="eastAsia"/>
+        </w:rPr>
+        <w:t>": null,</w:t>
       </w:r>
     </w:p>
     <w:p>
@@ -8619,18 +9887,60 @@
         <w:rPr>
           <w:rFonts w:hint="eastAsia"/>
         </w:rPr>
-        <w:t xml:space="preserve">        "readonly": "False",</w:t>
-      </w:r>
-    </w:p>
-    <w:p>
-      <w:pPr>
-        <w:ind w:left="420" w:firstLine="420"/>
-      </w:pPr>
-      <w:r>
-        <w:rPr>
-          <w:rFonts w:hint="eastAsia"/>
-        </w:rPr>
-        <w:t xml:space="preserve">        "attached_mode": "rw"</w:t>
+        <w:t xml:space="preserve">        "</w:t>
+      </w:r>
+      <w:proofErr w:type="spellStart"/>
+      <w:r>
+        <w:rPr>
+          <w:rFonts w:hint="eastAsia"/>
+        </w:rPr>
+        <w:t>readonly</w:t>
+      </w:r>
+      <w:proofErr w:type="spellEnd"/>
+      <w:r>
+        <w:rPr>
+          <w:rFonts w:hint="eastAsia"/>
+        </w:rPr>
+        <w:t>": "False",</w:t>
+      </w:r>
+    </w:p>
+    <w:p>
+      <w:pPr>
+        <w:ind w:left="420" w:firstLine="420"/>
+      </w:pPr>
+      <w:r>
+        <w:rPr>
+          <w:rFonts w:hint="eastAsia"/>
+        </w:rPr>
+        <w:t xml:space="preserve">        "</w:t>
+      </w:r>
+      <w:proofErr w:type="spellStart"/>
+      <w:r>
+        <w:rPr>
+          <w:rFonts w:hint="eastAsia"/>
+        </w:rPr>
+        <w:t>attached_mode</w:t>
+      </w:r>
+      <w:proofErr w:type="spellEnd"/>
+      <w:r>
+        <w:rPr>
+          <w:rFonts w:hint="eastAsia"/>
+        </w:rPr>
+        <w:t>": "</w:t>
+      </w:r>
+      <w:proofErr w:type="spellStart"/>
+      <w:r>
+        <w:rPr>
+          <w:rFonts w:hint="eastAsia"/>
+        </w:rPr>
+        <w:t>rw</w:t>
+      </w:r>
+      <w:proofErr w:type="spellEnd"/>
+      <w:r>
+        <w:rPr>
+          <w:rFonts w:hint="eastAsia"/>
+        </w:rPr>
+        <w:t>"</w:t>
       </w:r>
     </w:p>
     <w:p>
@@ -8663,7 +9973,21 @@
         <w:rPr>
           <w:rFonts w:hint="eastAsia"/>
         </w:rPr>
-        <w:t xml:space="preserve">      "createdAt": "2017-12-06T08:46:41.000000",</w:t>
+        <w:t xml:space="preserve">      "</w:t>
+      </w:r>
+      <w:proofErr w:type="spellStart"/>
+      <w:r>
+        <w:rPr>
+          <w:rFonts w:hint="eastAsia"/>
+        </w:rPr>
+        <w:t>createdAt</w:t>
+      </w:r>
+      <w:proofErr w:type="spellEnd"/>
+      <w:r>
+        <w:rPr>
+          <w:rFonts w:hint="eastAsia"/>
+        </w:rPr>
+        <w:t>": "2017-12-06T08:46:41.000000",</w:t>
       </w:r>
       <w:r>
         <w:rPr>
@@ -8837,29 +10161,99 @@
         <w:rPr>
           <w:rFonts w:hint="eastAsia"/>
         </w:rPr>
-        <w:t xml:space="preserve">    "volumeAttachment": {</w:t>
-      </w:r>
-    </w:p>
-    <w:p>
-      <w:pPr>
-        <w:ind w:left="420" w:firstLine="420"/>
-      </w:pPr>
-      <w:r>
-        <w:rPr>
-          <w:rFonts w:hint="eastAsia"/>
-        </w:rPr>
-        <w:t xml:space="preserve">        "volumeId": "{volume_id}",</w:t>
-      </w:r>
-    </w:p>
-    <w:p>
-      <w:pPr>
-        <w:ind w:left="420" w:firstLine="420"/>
-      </w:pPr>
-      <w:r>
-        <w:rPr>
-          <w:rFonts w:hint="eastAsia"/>
-        </w:rPr>
-        <w:t xml:space="preserve">        "device": "/dev/vdb"</w:t>
+        <w:t xml:space="preserve">    "</w:t>
+      </w:r>
+      <w:proofErr w:type="spellStart"/>
+      <w:r>
+        <w:rPr>
+          <w:rFonts w:hint="eastAsia"/>
+        </w:rPr>
+        <w:t>volumeAttachment</w:t>
+      </w:r>
+      <w:proofErr w:type="spellEnd"/>
+      <w:r>
+        <w:rPr>
+          <w:rFonts w:hint="eastAsia"/>
+        </w:rPr>
+        <w:t>": {</w:t>
+      </w:r>
+    </w:p>
+    <w:p>
+      <w:pPr>
+        <w:ind w:left="420" w:firstLine="420"/>
+      </w:pPr>
+      <w:r>
+        <w:rPr>
+          <w:rFonts w:hint="eastAsia"/>
+        </w:rPr>
+        <w:t xml:space="preserve">        "</w:t>
+      </w:r>
+      <w:proofErr w:type="spellStart"/>
+      <w:r>
+        <w:rPr>
+          <w:rFonts w:hint="eastAsia"/>
+        </w:rPr>
+        <w:t>volumeId</w:t>
+      </w:r>
+      <w:proofErr w:type="spellEnd"/>
+      <w:r>
+        <w:rPr>
+          <w:rFonts w:hint="eastAsia"/>
+        </w:rPr>
+        <w:t>": "{</w:t>
+      </w:r>
+      <w:proofErr w:type="spellStart"/>
+      <w:r>
+        <w:rPr>
+          <w:rFonts w:hint="eastAsia"/>
+        </w:rPr>
+        <w:t>volume_id</w:t>
+      </w:r>
+      <w:proofErr w:type="spellEnd"/>
+      <w:r>
+        <w:rPr>
+          <w:rFonts w:hint="eastAsia"/>
+        </w:rPr>
+        <w:t>}",</w:t>
+      </w:r>
+    </w:p>
+    <w:p>
+      <w:pPr>
+        <w:ind w:left="420" w:firstLine="420"/>
+      </w:pPr>
+      <w:r>
+        <w:rPr>
+          <w:rFonts w:hint="eastAsia"/>
+        </w:rPr>
+        <w:t xml:space="preserve">        "device": "/</w:t>
+      </w:r>
+      <w:proofErr w:type="spellStart"/>
+      <w:r>
+        <w:rPr>
+          <w:rFonts w:hint="eastAsia"/>
+        </w:rPr>
+        <w:t>dev</w:t>
+      </w:r>
+      <w:proofErr w:type="spellEnd"/>
+      <w:r>
+        <w:rPr>
+          <w:rFonts w:hint="eastAsia"/>
+        </w:rPr>
+        <w:t>/</w:t>
+      </w:r>
+      <w:proofErr w:type="spellStart"/>
+      <w:r>
+        <w:rPr>
+          <w:rFonts w:hint="eastAsia"/>
+        </w:rPr>
+        <w:t>vdb</w:t>
+      </w:r>
+      <w:proofErr w:type="spellEnd"/>
+      <w:r>
+        <w:rPr>
+          <w:rFonts w:hint="eastAsia"/>
+        </w:rPr>
+        <w:t>"</w:t>
       </w:r>
     </w:p>
     <w:p>
@@ -8988,30 +10382,58 @@
         <w:rPr>
           <w:rFonts w:hint="eastAsia"/>
         </w:rPr>
-        <w:t xml:space="preserve">        "availability_zone": "nova",</w:t>
-      </w:r>
-      <w:r>
-        <w:rPr>
-          <w:rFonts w:hint="eastAsia"/>
-        </w:rPr>
-        <w:tab/>
-      </w:r>
-      <w:r>
-        <w:rPr>
-          <w:rFonts w:hint="eastAsia"/>
-        </w:rPr>
-        <w:tab/>
-      </w:r>
-    </w:p>
-    <w:p>
-      <w:pPr>
-        <w:ind w:left="420" w:firstLine="420"/>
-      </w:pPr>
-      <w:r>
-        <w:rPr>
-          <w:rFonts w:hint="eastAsia"/>
-        </w:rPr>
-        <w:t xml:space="preserve">        "display_name": "{}",</w:t>
+        <w:t xml:space="preserve">        "</w:t>
+      </w:r>
+      <w:proofErr w:type="spellStart"/>
+      <w:r>
+        <w:rPr>
+          <w:rFonts w:hint="eastAsia"/>
+        </w:rPr>
+        <w:t>availability_zone</w:t>
+      </w:r>
+      <w:proofErr w:type="spellEnd"/>
+      <w:r>
+        <w:rPr>
+          <w:rFonts w:hint="eastAsia"/>
+        </w:rPr>
+        <w:t>": "nova",</w:t>
+      </w:r>
+      <w:r>
+        <w:rPr>
+          <w:rFonts w:hint="eastAsia"/>
+        </w:rPr>
+        <w:tab/>
+      </w:r>
+      <w:r>
+        <w:rPr>
+          <w:rFonts w:hint="eastAsia"/>
+        </w:rPr>
+        <w:tab/>
+      </w:r>
+    </w:p>
+    <w:p>
+      <w:pPr>
+        <w:ind w:left="420" w:firstLine="420"/>
+      </w:pPr>
+      <w:r>
+        <w:rPr>
+          <w:rFonts w:hint="eastAsia"/>
+        </w:rPr>
+        <w:t xml:space="preserve">        "</w:t>
+      </w:r>
+      <w:proofErr w:type="spellStart"/>
+      <w:r>
+        <w:rPr>
+          <w:rFonts w:hint="eastAsia"/>
+        </w:rPr>
+        <w:t>display_name</w:t>
+      </w:r>
+      <w:proofErr w:type="spellEnd"/>
+      <w:r>
+        <w:rPr>
+          <w:rFonts w:hint="eastAsia"/>
+        </w:rPr>
+        <w:t>": "{}",</w:t>
       </w:r>
       <w:r>
         <w:rPr>
@@ -9047,7 +10469,21 @@
         <w:rPr>
           <w:rFonts w:hint="eastAsia"/>
         </w:rPr>
-        <w:t xml:space="preserve">        "display_description": "{}",</w:t>
+        <w:t xml:space="preserve">        "</w:t>
+      </w:r>
+      <w:proofErr w:type="spellStart"/>
+      <w:r>
+        <w:rPr>
+          <w:rFonts w:hint="eastAsia"/>
+        </w:rPr>
+        <w:t>display_description</w:t>
+      </w:r>
+      <w:proofErr w:type="spellEnd"/>
+      <w:r>
+        <w:rPr>
+          <w:rFonts w:hint="eastAsia"/>
+        </w:rPr>
+        <w:t>": "{}",</w:t>
       </w:r>
       <w:r>
         <w:rPr>
@@ -9278,7 +10714,21 @@
         <w:rPr>
           <w:rFonts w:hint="eastAsia"/>
         </w:rPr>
-        <w:t>/{secure_group_id}</w:t>
+        <w:t>/{</w:t>
+      </w:r>
+      <w:proofErr w:type="spellStart"/>
+      <w:r>
+        <w:rPr>
+          <w:rFonts w:hint="eastAsia"/>
+        </w:rPr>
+        <w:t>secure_group_id</w:t>
+      </w:r>
+      <w:proofErr w:type="spellEnd"/>
+      <w:r>
+        <w:rPr>
+          <w:rFonts w:hint="eastAsia"/>
+        </w:rPr>
+        <w:t>}</w:t>
       </w:r>
     </w:p>
     <w:p>
@@ -9362,7 +10812,21 @@
         <w:rPr>
           <w:rFonts w:hint="eastAsia"/>
         </w:rPr>
-        <w:t xml:space="preserve">    "security_group_rule": {</w:t>
+        <w:t xml:space="preserve">    "</w:t>
+      </w:r>
+      <w:proofErr w:type="spellStart"/>
+      <w:r>
+        <w:rPr>
+          <w:rFonts w:hint="eastAsia"/>
+        </w:rPr>
+        <w:t>security_group_rule</w:t>
+      </w:r>
+      <w:proofErr w:type="spellEnd"/>
+      <w:r>
+        <w:rPr>
+          <w:rFonts w:hint="eastAsia"/>
+        </w:rPr>
+        <w:t>": {</w:t>
       </w:r>
     </w:p>
     <w:p>
@@ -9398,21 +10862,46 @@
         <w:rPr>
           <w:rFonts w:hint="eastAsia"/>
         </w:rPr>
-        <w:t xml:space="preserve">        "port_range_min": "80",</w:t>
-      </w:r>
-    </w:p>
-    <w:p>
-      <w:pPr>
-        <w:ind w:left="420" w:firstLine="420"/>
-        <w:rPr>
-          <w:rFonts w:hint="eastAsia"/>
-        </w:rPr>
-      </w:pPr>
-      <w:r>
-        <w:rPr>
-          <w:rFonts w:hint="eastAsia"/>
-        </w:rPr>
-        <w:t xml:space="preserve">        "ethertype": "IPv4",</w:t>
+        <w:t xml:space="preserve">        "</w:t>
+      </w:r>
+      <w:proofErr w:type="spellStart"/>
+      <w:r>
+        <w:rPr>
+          <w:rFonts w:hint="eastAsia"/>
+        </w:rPr>
+        <w:t>port_range_min</w:t>
+      </w:r>
+      <w:proofErr w:type="spellEnd"/>
+      <w:r>
+        <w:rPr>
+          <w:rFonts w:hint="eastAsia"/>
+        </w:rPr>
+        <w:t>": "80",</w:t>
+      </w:r>
+    </w:p>
+    <w:p>
+      <w:pPr>
+        <w:ind w:left="420" w:firstLine="420"/>
+      </w:pPr>
+      <w:r>
+        <w:rPr>
+          <w:rFonts w:hint="eastAsia"/>
+        </w:rPr>
+        <w:t xml:space="preserve">        "</w:t>
+      </w:r>
+      <w:proofErr w:type="spellStart"/>
+      <w:r>
+        <w:rPr>
+          <w:rFonts w:hint="eastAsia"/>
+        </w:rPr>
+        <w:t>ethertype</w:t>
+      </w:r>
+      <w:proofErr w:type="spellEnd"/>
+      <w:r>
+        <w:rPr>
+          <w:rFonts w:hint="eastAsia"/>
+        </w:rPr>
+        <w:t>": "IPv4",</w:t>
       </w:r>
       <w:r>
         <w:t xml:space="preserve"> //</w:t>
@@ -9431,7 +10920,7 @@
         </w:rPr>
         <w:t xml:space="preserve">        "</w:t>
       </w:r>
-      <w:bookmarkStart w:id="0" w:name="_GoBack"/>
+      <w:proofErr w:type="spellStart"/>
       <w:r>
         <w:rPr>
           <w:rFonts w:hint="eastAsia"/>
@@ -9441,7 +10930,7 @@
       <w:r>
         <w:t>number</w:t>
       </w:r>
-      <w:bookmarkEnd w:id="0"/>
+      <w:proofErr w:type="spellEnd"/>
       <w:r>
         <w:rPr>
           <w:rFonts w:hint="eastAsia"/>
@@ -9457,7 +10946,21 @@
         <w:rPr>
           <w:rFonts w:hint="eastAsia"/>
         </w:rPr>
-        <w:t xml:space="preserve">        "protocol": "tcp",</w:t>
+        <w:t xml:space="preserve">        "protocol": "</w:t>
+      </w:r>
+      <w:proofErr w:type="spellStart"/>
+      <w:r>
+        <w:rPr>
+          <w:rFonts w:hint="eastAsia"/>
+        </w:rPr>
+        <w:t>tcp</w:t>
+      </w:r>
+      <w:proofErr w:type="spellEnd"/>
+      <w:r>
+        <w:rPr>
+          <w:rFonts w:hint="eastAsia"/>
+        </w:rPr>
+        <w:t>",</w:t>
       </w:r>
       <w:r>
         <w:t xml:space="preserve"> </w:t>
@@ -9471,18 +10974,46 @@
         <w:rPr>
           <w:rFonts w:hint="eastAsia"/>
         </w:rPr>
-        <w:t xml:space="preserve">        "remote_ip_prefix": "0.0.0.0/0",</w:t>
-      </w:r>
-    </w:p>
-    <w:p>
-      <w:pPr>
-        <w:ind w:left="420" w:firstLine="420"/>
-      </w:pPr>
-      <w:r>
-        <w:rPr>
-          <w:rFonts w:hint="eastAsia"/>
-        </w:rPr>
-        <w:t xml:space="preserve">        "security_group_id": "44b092eb-2efe-4459-8ee2-5937342d8c70"</w:t>
+        <w:t xml:space="preserve">        "</w:t>
+      </w:r>
+      <w:proofErr w:type="spellStart"/>
+      <w:r>
+        <w:rPr>
+          <w:rFonts w:hint="eastAsia"/>
+        </w:rPr>
+        <w:t>remote_ip_prefix</w:t>
+      </w:r>
+      <w:proofErr w:type="spellEnd"/>
+      <w:r>
+        <w:rPr>
+          <w:rFonts w:hint="eastAsia"/>
+        </w:rPr>
+        <w:t>": "0.0.0.0/0",</w:t>
+      </w:r>
+    </w:p>
+    <w:p>
+      <w:pPr>
+        <w:ind w:left="420" w:firstLine="420"/>
+      </w:pPr>
+      <w:r>
+        <w:rPr>
+          <w:rFonts w:hint="eastAsia"/>
+        </w:rPr>
+        <w:t xml:space="preserve">        "</w:t>
+      </w:r>
+      <w:proofErr w:type="spellStart"/>
+      <w:r>
+        <w:rPr>
+          <w:rFonts w:hint="eastAsia"/>
+        </w:rPr>
+        <w:t>security_group_id</w:t>
+      </w:r>
+      <w:proofErr w:type="spellEnd"/>
+      <w:r>
+        <w:rPr>
+          <w:rFonts w:hint="eastAsia"/>
+        </w:rPr>
+        <w:t>": "44b092eb-2efe-4459-8ee2-5937342d8c70"</w:t>
       </w:r>
     </w:p>
     <w:p>
@@ -9546,12 +11077,14 @@
         </w:rPr>
         <w:t>远程</w:t>
       </w:r>
+      <w:proofErr w:type="spellStart"/>
       <w:r>
         <w:rPr>
           <w:rFonts w:hint="eastAsia"/>
         </w:rPr>
         <w:t>cidr</w:t>
       </w:r>
+      <w:proofErr w:type="spellEnd"/>
       <w:r>
         <w:rPr>
           <w:rFonts w:hint="eastAsia"/>
@@ -9664,36 +11197,42 @@
         </w:rPr>
         <w:t>所有</w:t>
       </w:r>
+      <w:proofErr w:type="spellStart"/>
       <w:r>
         <w:rPr>
           <w:rFonts w:hint="eastAsia"/>
         </w:rPr>
         <w:t>icmp</w:t>
       </w:r>
+      <w:proofErr w:type="spellEnd"/>
       <w:r>
         <w:rPr>
           <w:rFonts w:hint="eastAsia"/>
         </w:rPr>
         <w:t>、</w:t>
       </w:r>
+      <w:proofErr w:type="spellStart"/>
       <w:r>
         <w:rPr>
           <w:rFonts w:hint="eastAsia"/>
         </w:rPr>
         <w:t>tcp</w:t>
       </w:r>
+      <w:proofErr w:type="spellEnd"/>
       <w:r>
         <w:rPr>
           <w:rFonts w:hint="eastAsia"/>
         </w:rPr>
         <w:t>、</w:t>
       </w:r>
+      <w:proofErr w:type="spellStart"/>
       <w:r>
         <w:rPr>
           <w:rFonts w:hint="eastAsia"/>
         </w:rPr>
         <w:t>udp</w:t>
       </w:r>
+      <w:proofErr w:type="spellEnd"/>
       <w:r>
         <w:rPr>
           <w:rFonts w:hint="eastAsia"/>
@@ -9734,7 +11273,21 @@
         <w:rPr>
           <w:rFonts w:hint="eastAsia"/>
         </w:rPr>
-        <w:t>:22  smtp:25  http:80  pop3:110  imap:143  ldap:389  https:443   smtps:465   imaps:993  pop3s:995   ms sql:1433  mysql:3306  rdp:3389</w:t>
+        <w:t xml:space="preserve">:22  smtp:25  http:80  pop3:110  imap:143  ldap:389  https:443   smtps:465   imaps:993  pop3s:995   </w:t>
+      </w:r>
+      <w:proofErr w:type="spellStart"/>
+      <w:r>
+        <w:rPr>
+          <w:rFonts w:hint="eastAsia"/>
+        </w:rPr>
+        <w:t>ms</w:t>
+      </w:r>
+      <w:proofErr w:type="spellEnd"/>
+      <w:r>
+        <w:rPr>
+          <w:rFonts w:hint="eastAsia"/>
+        </w:rPr>
+        <w:t xml:space="preserve"> sql:1433  mysql:3306  rdp:3389</w:t>
       </w:r>
     </w:p>
     <w:p/>
@@ -9762,7 +11315,21 @@
         <w:rPr>
           <w:rFonts w:hint="eastAsia"/>
         </w:rPr>
-        <w:t>http://172.16.100.141:9696/v2.0/security-group-rules/{rule_id}</w:t>
+        <w:t>http://172.16.100.141:9696/v2.0/security-group-rules/{</w:t>
+      </w:r>
+      <w:proofErr w:type="spellStart"/>
+      <w:r>
+        <w:rPr>
+          <w:rFonts w:hint="eastAsia"/>
+        </w:rPr>
+        <w:t>rule_id</w:t>
+      </w:r>
+      <w:proofErr w:type="spellEnd"/>
+      <w:r>
+        <w:rPr>
+          <w:rFonts w:hint="eastAsia"/>
+        </w:rPr>
+        <w:t>}</w:t>
       </w:r>
     </w:p>
     <w:p/>
@@ -9826,7 +11393,21 @@
         <w:rPr>
           <w:rFonts w:hint="eastAsia"/>
         </w:rPr>
-        <w:t xml:space="preserve">    "security_group": {</w:t>
+        <w:t xml:space="preserve">    "</w:t>
+      </w:r>
+      <w:proofErr w:type="spellStart"/>
+      <w:r>
+        <w:rPr>
+          <w:rFonts w:hint="eastAsia"/>
+        </w:rPr>
+        <w:t>security_group</w:t>
+      </w:r>
+      <w:proofErr w:type="spellEnd"/>
+      <w:r>
+        <w:rPr>
+          <w:rFonts w:hint="eastAsia"/>
+        </w:rPr>
+        <w:t>": {</w:t>
       </w:r>
     </w:p>
     <w:p>
@@ -9917,7 +11498,21 @@
         <w:rPr>
           <w:rFonts w:hint="eastAsia"/>
         </w:rPr>
-        <w:t>http://172.16.100.141:9696/v2.0/security-groups/{secure_group_id}</w:t>
+        <w:t>http://172.16.100.141:9696/v2.0/security-groups/{</w:t>
+      </w:r>
+      <w:proofErr w:type="spellStart"/>
+      <w:r>
+        <w:rPr>
+          <w:rFonts w:hint="eastAsia"/>
+        </w:rPr>
+        <w:t>secure_group_id</w:t>
+      </w:r>
+      <w:proofErr w:type="spellEnd"/>
+      <w:r>
+        <w:rPr>
+          <w:rFonts w:hint="eastAsia"/>
+        </w:rPr>
+        <w:t>}</w:t>
       </w:r>
     </w:p>
     <w:p>
@@ -10032,12 +11627,14 @@
         </w:rPr>
         <w:t>和</w:t>
       </w:r>
+      <w:proofErr w:type="spellStart"/>
       <w:r>
         <w:rPr>
           <w:rFonts w:hint="eastAsia"/>
         </w:rPr>
         <w:t>cidr</w:t>
       </w:r>
+      <w:proofErr w:type="spellEnd"/>
     </w:p>
     <w:p>
       <w:r>
@@ -10164,7 +11761,21 @@
         <w:rPr>
           <w:rFonts w:hint="eastAsia"/>
         </w:rPr>
-        <w:t xml:space="preserve">        "admin_state_up": true | false</w:t>
+        <w:t xml:space="preserve">        "</w:t>
+      </w:r>
+      <w:proofErr w:type="spellStart"/>
+      <w:r>
+        <w:rPr>
+          <w:rFonts w:hint="eastAsia"/>
+        </w:rPr>
+        <w:t>admin_state_up</w:t>
+      </w:r>
+      <w:proofErr w:type="spellEnd"/>
+      <w:r>
+        <w:rPr>
+          <w:rFonts w:hint="eastAsia"/>
+        </w:rPr>
+        <w:t>": true | false</w:t>
       </w:r>
     </w:p>
     <w:p>
@@ -10288,7 +11899,21 @@
         <w:rPr>
           <w:rFonts w:hint="eastAsia"/>
         </w:rPr>
-        <w:t xml:space="preserve">        "network_id": </w:t>
+        <w:t xml:space="preserve">        "</w:t>
+      </w:r>
+      <w:proofErr w:type="spellStart"/>
+      <w:r>
+        <w:rPr>
+          <w:rFonts w:hint="eastAsia"/>
+        </w:rPr>
+        <w:t>network_id</w:t>
+      </w:r>
+      <w:proofErr w:type="spellEnd"/>
+      <w:r>
+        <w:rPr>
+          <w:rFonts w:hint="eastAsia"/>
+        </w:rPr>
+        <w:t xml:space="preserve">": </w:t>
       </w:r>
       <w:r>
         <w:t>“</w:t>
@@ -10308,18 +11933,52 @@
         <w:rPr>
           <w:rFonts w:hint="eastAsia"/>
         </w:rPr>
-        <w:t xml:space="preserve">        "ip_version": 4 | 6,</w:t>
-      </w:r>
-    </w:p>
-    <w:p>
-      <w:pPr>
-        <w:ind w:left="420" w:firstLine="420"/>
-      </w:pPr>
-      <w:r>
-        <w:rPr>
-          <w:rFonts w:hint="eastAsia"/>
-        </w:rPr>
-        <w:t xml:space="preserve">        "gateway_ip": "192.168.199.1",    #</w:t>
+        <w:t xml:space="preserve">        "</w:t>
+      </w:r>
+      <w:proofErr w:type="spellStart"/>
+      <w:r>
+        <w:rPr>
+          <w:rFonts w:hint="eastAsia"/>
+        </w:rPr>
+        <w:t>ip_version</w:t>
+      </w:r>
+      <w:proofErr w:type="spellEnd"/>
+      <w:r>
+        <w:rPr>
+          <w:rFonts w:hint="eastAsia"/>
+        </w:rPr>
+        <w:t>": 4</w:t>
+      </w:r>
+      <w:r>
+        <w:rPr>
+          <w:rFonts w:hint="eastAsia"/>
+        </w:rPr>
+        <w:t>,</w:t>
+      </w:r>
+    </w:p>
+    <w:p>
+      <w:pPr>
+        <w:ind w:left="420" w:firstLine="420"/>
+      </w:pPr>
+      <w:r>
+        <w:rPr>
+          <w:rFonts w:hint="eastAsia"/>
+        </w:rPr>
+        <w:t xml:space="preserve">        "</w:t>
+      </w:r>
+      <w:proofErr w:type="spellStart"/>
+      <w:r>
+        <w:rPr>
+          <w:rFonts w:hint="eastAsia"/>
+        </w:rPr>
+        <w:t>gateway_ip</w:t>
+      </w:r>
+      <w:proofErr w:type="spellEnd"/>
+      <w:r>
+        <w:rPr>
+          <w:rFonts w:hint="eastAsia"/>
+        </w:rPr>
+        <w:t>": "192.168.199.1",    #</w:t>
       </w:r>
       <w:r>
         <w:rPr>
@@ -10336,7 +11995,21 @@
         <w:rPr>
           <w:rFonts w:hint="eastAsia"/>
         </w:rPr>
-        <w:t xml:space="preserve">        "cidr": "192.168.199.0/24",       #</w:t>
+        <w:t xml:space="preserve">        "</w:t>
+      </w:r>
+      <w:proofErr w:type="spellStart"/>
+      <w:r>
+        <w:rPr>
+          <w:rFonts w:hint="eastAsia"/>
+        </w:rPr>
+        <w:t>cidr</w:t>
+      </w:r>
+      <w:proofErr w:type="spellEnd"/>
+      <w:r>
+        <w:rPr>
+          <w:rFonts w:hint="eastAsia"/>
+        </w:rPr>
+        <w:t>": "192.168.199.0/24",       #</w:t>
       </w:r>
       <w:r>
         <w:rPr>
@@ -10353,18 +12026,55 @@
         <w:rPr>
           <w:rFonts w:hint="eastAsia"/>
         </w:rPr>
-        <w:t xml:space="preserve">        "enable_dhcp": true,</w:t>
-      </w:r>
-    </w:p>
-    <w:p>
-      <w:pPr>
-        <w:ind w:left="420" w:firstLine="420"/>
-      </w:pPr>
-      <w:r>
-        <w:rPr>
-          <w:rFonts w:hint="eastAsia"/>
-        </w:rPr>
-        <w:t xml:space="preserve">        "allocation_pools": [</w:t>
+        <w:t xml:space="preserve">        "</w:t>
+      </w:r>
+      <w:proofErr w:type="spellStart"/>
+      <w:r>
+        <w:rPr>
+          <w:rFonts w:hint="eastAsia"/>
+        </w:rPr>
+        <w:t>enable_dhcp</w:t>
+      </w:r>
+      <w:proofErr w:type="spellEnd"/>
+      <w:r>
+        <w:rPr>
+          <w:rFonts w:hint="eastAsia"/>
+        </w:rPr>
+        <w:t>": true,</w:t>
+      </w:r>
+    </w:p>
+    <w:p>
+      <w:pPr>
+        <w:ind w:left="420" w:firstLine="420"/>
+        <w:rPr>
+          <w:rFonts w:hint="eastAsia"/>
+        </w:rPr>
+      </w:pPr>
+      <w:r>
+        <w:rPr>
+          <w:rFonts w:hint="eastAsia"/>
+        </w:rPr>
+        <w:t xml:space="preserve">        "</w:t>
+      </w:r>
+      <w:proofErr w:type="spellStart"/>
+      <w:r>
+        <w:rPr>
+          <w:rFonts w:hint="eastAsia"/>
+        </w:rPr>
+        <w:t>allocation_pools</w:t>
+      </w:r>
+      <w:proofErr w:type="spellEnd"/>
+      <w:r>
+        <w:rPr>
+          <w:rFonts w:hint="eastAsia"/>
+        </w:rPr>
+        <w:t>": [</w:t>
+      </w:r>
+      <w:r>
+        <w:t xml:space="preserve">        #</w:t>
+      </w:r>
+      <w:r>
+        <w:t>可为空</w:t>
       </w:r>
     </w:p>
     <w:p>
@@ -10491,7 +12201,21 @@
         <w:rPr>
           <w:rFonts w:hint="eastAsia"/>
         </w:rPr>
-        <w:t xml:space="preserve">        "dns_nameservers": [],</w:t>
+        <w:t xml:space="preserve">        "</w:t>
+      </w:r>
+      <w:proofErr w:type="spellStart"/>
+      <w:r>
+        <w:rPr>
+          <w:rFonts w:hint="eastAsia"/>
+        </w:rPr>
+        <w:t>dns_nameservers</w:t>
+      </w:r>
+      <w:proofErr w:type="spellEnd"/>
+      <w:r>
+        <w:rPr>
+          <w:rFonts w:hint="eastAsia"/>
+        </w:rPr>
+        <w:t>": [],</w:t>
       </w:r>
       <w:r>
         <w:rPr>
@@ -10533,7 +12257,21 @@
         <w:rPr>
           <w:rFonts w:hint="eastAsia"/>
         </w:rPr>
-        <w:t xml:space="preserve">        "host_routes": []</w:t>
+        <w:t xml:space="preserve">        "</w:t>
+      </w:r>
+      <w:proofErr w:type="spellStart"/>
+      <w:r>
+        <w:rPr>
+          <w:rFonts w:hint="eastAsia"/>
+        </w:rPr>
+        <w:t>host_routes</w:t>
+      </w:r>
+      <w:proofErr w:type="spellEnd"/>
+      <w:r>
+        <w:rPr>
+          <w:rFonts w:hint="eastAsia"/>
+        </w:rPr>
+        <w:t>": []</w:t>
       </w:r>
       <w:r>
         <w:rPr>
@@ -10751,7 +12489,21 @@
         <w:rPr>
           <w:rFonts w:hint="eastAsia"/>
         </w:rPr>
-        <w:t xml:space="preserve">        "admin_state_up": true | false</w:t>
+        <w:t xml:space="preserve">        "</w:t>
+      </w:r>
+      <w:proofErr w:type="spellStart"/>
+      <w:r>
+        <w:rPr>
+          <w:rFonts w:hint="eastAsia"/>
+        </w:rPr>
+        <w:t>admin_state_up</w:t>
+      </w:r>
+      <w:proofErr w:type="spellEnd"/>
+      <w:r>
+        <w:rPr>
+          <w:rFonts w:hint="eastAsia"/>
+        </w:rPr>
+        <w:t>": true | false</w:t>
       </w:r>
     </w:p>
     <w:p>
@@ -10930,7 +12682,21 @@
         <w:rPr>
           <w:rFonts w:hint="eastAsia"/>
         </w:rPr>
-        <w:t xml:space="preserve">        "gateway_ip": "{}",</w:t>
+        <w:t xml:space="preserve">        "</w:t>
+      </w:r>
+      <w:proofErr w:type="spellStart"/>
+      <w:r>
+        <w:rPr>
+          <w:rFonts w:hint="eastAsia"/>
+        </w:rPr>
+        <w:t>gateway_ip</w:t>
+      </w:r>
+      <w:proofErr w:type="spellEnd"/>
+      <w:r>
+        <w:rPr>
+          <w:rFonts w:hint="eastAsia"/>
+        </w:rPr>
+        <w:t>": "{}",</w:t>
       </w:r>
       <w:r>
         <w:rPr>
@@ -10984,23 +12750,156 @@
         <w:rPr>
           <w:rFonts w:hint="eastAsia"/>
         </w:rPr>
-        <w:t xml:space="preserve">        "dns_nameservers": [],</w:t>
-      </w:r>
-    </w:p>
-    <w:p>
-      <w:pPr>
-        <w:ind w:left="420" w:firstLine="420"/>
-      </w:pPr>
-      <w:r>
-        <w:rPr>
-          <w:rFonts w:hint="eastAsia"/>
-        </w:rPr>
-        <w:t xml:space="preserve">        "host_routes": []</w:t>
-      </w:r>
-    </w:p>
-    <w:p>
-      <w:pPr>
-        <w:ind w:left="420" w:firstLine="420"/>
+        <w:t xml:space="preserve">        "</w:t>
+      </w:r>
+      <w:proofErr w:type="spellStart"/>
+      <w:r>
+        <w:rPr>
+          <w:rFonts w:hint="eastAsia"/>
+        </w:rPr>
+        <w:t>dns_nameservers</w:t>
+      </w:r>
+      <w:proofErr w:type="spellEnd"/>
+      <w:r>
+        <w:rPr>
+          <w:rFonts w:hint="eastAsia"/>
+        </w:rPr>
+        <w:t>": [],</w:t>
+      </w:r>
+    </w:p>
+    <w:p>
+      <w:pPr>
+        <w:ind w:leftChars="575" w:left="1380" w:firstLine="420"/>
+        <w:rPr>
+          <w:rFonts w:hint="eastAsia"/>
+        </w:rPr>
+      </w:pPr>
+      <w:r>
+        <w:rPr>
+          <w:rFonts w:hint="eastAsia"/>
+        </w:rPr>
+        <w:t>"</w:t>
+      </w:r>
+      <w:proofErr w:type="spellStart"/>
+      <w:r>
+        <w:rPr>
+          <w:rFonts w:hint="eastAsia"/>
+        </w:rPr>
+        <w:t>allocation_pools</w:t>
+      </w:r>
+      <w:proofErr w:type="spellEnd"/>
+      <w:r>
+        <w:rPr>
+          <w:rFonts w:hint="eastAsia"/>
+        </w:rPr>
+        <w:t>": [</w:t>
+      </w:r>
+      <w:r>
+        <w:t xml:space="preserve">        </w:t>
+      </w:r>
+      <w:r>
+        <w:tab/>
+      </w:r>
+      <w:r>
+        <w:tab/>
+        <w:t>#</w:t>
+      </w:r>
+      <w:r>
+        <w:t>可为空</w:t>
+      </w:r>
+    </w:p>
+    <w:p>
+      <w:pPr>
+        <w:ind w:leftChars="575" w:left="1380" w:firstLine="420"/>
+      </w:pPr>
+      <w:r>
+        <w:rPr>
+          <w:rFonts w:hint="eastAsia"/>
+        </w:rPr>
+        <w:t xml:space="preserve">            {</w:t>
+      </w:r>
+    </w:p>
+    <w:p>
+      <w:pPr>
+        <w:ind w:leftChars="575" w:left="1380" w:firstLine="420"/>
+      </w:pPr>
+      <w:r>
+        <w:rPr>
+          <w:rFonts w:hint="eastAsia"/>
+        </w:rPr>
+        <w:t xml:space="preserve">                "start": "{}",</w:t>
+      </w:r>
+      <w:bookmarkStart w:id="0" w:name="_GoBack"/>
+      <w:bookmarkEnd w:id="0"/>
+    </w:p>
+    <w:p>
+      <w:pPr>
+        <w:ind w:leftChars="575" w:left="1380" w:firstLine="420"/>
+      </w:pPr>
+      <w:r>
+        <w:rPr>
+          <w:rFonts w:hint="eastAsia"/>
+        </w:rPr>
+        <w:t xml:space="preserve">                "end": "{}"</w:t>
+      </w:r>
+    </w:p>
+    <w:p>
+      <w:pPr>
+        <w:ind w:leftChars="575" w:left="1380" w:firstLine="420"/>
+      </w:pPr>
+      <w:r>
+        <w:rPr>
+          <w:rFonts w:hint="eastAsia"/>
+        </w:rPr>
+        <w:t xml:space="preserve">            }</w:t>
+      </w:r>
+    </w:p>
+    <w:p>
+      <w:pPr>
+        <w:ind w:leftChars="575" w:left="1380" w:firstLine="420"/>
+        <w:rPr>
+          <w:rFonts w:hint="eastAsia"/>
+        </w:rPr>
+      </w:pPr>
+      <w:r>
+        <w:rPr>
+          <w:rFonts w:hint="eastAsia"/>
+        </w:rPr>
+        <w:t xml:space="preserve">        ],</w:t>
+      </w:r>
+      <w:r>
+        <w:rPr>
+          <w:rFonts w:hint="eastAsia"/>
+        </w:rPr>
+        <w:tab/>
+      </w:r>
+      <w:r>
+        <w:rPr>
+          <w:rFonts w:hint="eastAsia"/>
+        </w:rPr>
+        <w:tab/>
+      </w:r>
+      <w:r>
+        <w:rPr>
+          <w:rFonts w:hint="eastAsia"/>
+        </w:rPr>
+        <w:tab/>
+      </w:r>
+    </w:p>
+    <w:p>
+      <w:pPr>
+        <w:ind w:leftChars="575" w:left="1380" w:firstLine="420"/>
+      </w:pPr>
+      <w:r>
+        <w:rPr>
+          <w:rFonts w:hint="eastAsia"/>
+        </w:rPr>
+        <w:t xml:space="preserve">        </w:t>
+      </w:r>
+    </w:p>
+    <w:p>
+      <w:pPr>
+        <w:ind w:leftChars="575" w:left="1380" w:firstLine="420"/>
       </w:pPr>
       <w:r>
         <w:rPr>
@@ -11008,6 +12907,36 @@
         </w:rPr>
         <w:t xml:space="preserve">    }</w:t>
       </w:r>
+    </w:p>
+    <w:p>
+      <w:pPr>
+        <w:ind w:left="420" w:firstLine="420"/>
+      </w:pPr>
+      <w:r>
+        <w:rPr>
+          <w:rFonts w:hint="eastAsia"/>
+        </w:rPr>
+        <w:t>"</w:t>
+      </w:r>
+      <w:proofErr w:type="spellStart"/>
+      <w:r>
+        <w:rPr>
+          <w:rFonts w:hint="eastAsia"/>
+        </w:rPr>
+        <w:t>enable_dhcp</w:t>
+      </w:r>
+      <w:proofErr w:type="spellEnd"/>
+      <w:r>
+        <w:rPr>
+          <w:rFonts w:hint="eastAsia"/>
+        </w:rPr>
+        <w:t>": true,</w:t>
+      </w:r>
+    </w:p>
+    <w:p>
+      <w:pPr>
+        <w:ind w:leftChars="575" w:left="1380" w:firstLine="420"/>
+      </w:pPr>
     </w:p>
     <w:p>
       <w:pPr>
@@ -11103,12 +13032,14 @@
         </w:rPr>
         <w:t>根据</w:t>
       </w:r>
+      <w:proofErr w:type="spellStart"/>
       <w:r>
         <w:rPr>
           <w:rFonts w:hint="eastAsia"/>
         </w:rPr>
         <w:t>network_id</w:t>
       </w:r>
+      <w:proofErr w:type="spellEnd"/>
       <w:r>
         <w:rPr>
           <w:rFonts w:hint="eastAsia"/>
@@ -11194,7 +13125,21 @@
         <w:rPr>
           <w:rFonts w:hint="eastAsia"/>
         </w:rPr>
-        <w:t xml:space="preserve">        "admin_state_up": true | false,</w:t>
+        <w:t xml:space="preserve">        "</w:t>
+      </w:r>
+      <w:proofErr w:type="spellStart"/>
+      <w:r>
+        <w:rPr>
+          <w:rFonts w:hint="eastAsia"/>
+        </w:rPr>
+        <w:t>admin_state_up</w:t>
+      </w:r>
+      <w:proofErr w:type="spellEnd"/>
+      <w:r>
+        <w:rPr>
+          <w:rFonts w:hint="eastAsia"/>
+        </w:rPr>
+        <w:t>": true | false,</w:t>
       </w:r>
     </w:p>
     <w:p>
@@ -11405,7 +13350,21 @@
         <w:rPr>
           <w:rFonts w:hint="eastAsia"/>
         </w:rPr>
-        <w:t xml:space="preserve">       "admin_state_up": true | false</w:t>
+        <w:t xml:space="preserve">       "</w:t>
+      </w:r>
+      <w:proofErr w:type="spellStart"/>
+      <w:r>
+        <w:rPr>
+          <w:rFonts w:hint="eastAsia"/>
+        </w:rPr>
+        <w:t>admin_state_up</w:t>
+      </w:r>
+      <w:proofErr w:type="spellEnd"/>
+      <w:r>
+        <w:rPr>
+          <w:rFonts w:hint="eastAsia"/>
+        </w:rPr>
+        <w:t>": true | false</w:t>
       </w:r>
     </w:p>
     <w:p>
@@ -11517,18 +13476,46 @@
         <w:rPr>
           <w:rFonts w:hint="eastAsia"/>
         </w:rPr>
-        <w:t xml:space="preserve">        "external_gateway_info": {</w:t>
-      </w:r>
-    </w:p>
-    <w:p>
-      <w:pPr>
-        <w:ind w:left="420" w:firstLine="420"/>
-      </w:pPr>
-      <w:r>
-        <w:rPr>
-          <w:rFonts w:hint="eastAsia"/>
-        </w:rPr>
-        <w:t xml:space="preserve">            "network_id": "{</w:t>
+        <w:t xml:space="preserve">        "</w:t>
+      </w:r>
+      <w:proofErr w:type="spellStart"/>
+      <w:r>
+        <w:rPr>
+          <w:rFonts w:hint="eastAsia"/>
+        </w:rPr>
+        <w:t>external_gateway_info</w:t>
+      </w:r>
+      <w:proofErr w:type="spellEnd"/>
+      <w:r>
+        <w:rPr>
+          <w:rFonts w:hint="eastAsia"/>
+        </w:rPr>
+        <w:t>": {</w:t>
+      </w:r>
+    </w:p>
+    <w:p>
+      <w:pPr>
+        <w:ind w:left="420" w:firstLine="420"/>
+      </w:pPr>
+      <w:r>
+        <w:rPr>
+          <w:rFonts w:hint="eastAsia"/>
+        </w:rPr>
+        <w:t xml:space="preserve">            "</w:t>
+      </w:r>
+      <w:proofErr w:type="spellStart"/>
+      <w:r>
+        <w:rPr>
+          <w:rFonts w:hint="eastAsia"/>
+        </w:rPr>
+        <w:t>network_id</w:t>
+      </w:r>
+      <w:proofErr w:type="spellEnd"/>
+      <w:r>
+        <w:rPr>
+          <w:rFonts w:hint="eastAsia"/>
+        </w:rPr>
+        <w:t>": "{</w:t>
       </w:r>
       <w:r>
         <w:rPr>
@@ -11562,7 +13549,21 @@
         <w:rPr>
           <w:rFonts w:hint="eastAsia"/>
         </w:rPr>
-        <w:t xml:space="preserve">        "admin_state_up": true | false</w:t>
+        <w:t xml:space="preserve">        "</w:t>
+      </w:r>
+      <w:proofErr w:type="spellStart"/>
+      <w:r>
+        <w:rPr>
+          <w:rFonts w:hint="eastAsia"/>
+        </w:rPr>
+        <w:t>admin_state_up</w:t>
+      </w:r>
+      <w:proofErr w:type="spellEnd"/>
+      <w:r>
+        <w:rPr>
+          <w:rFonts w:hint="eastAsia"/>
+        </w:rPr>
+        <w:t>": true | false</w:t>
       </w:r>
     </w:p>
     <w:p>
@@ -11665,6 +13666,7 @@
       <w:r>
         <w:t>”</w:t>
       </w:r>
+      <w:proofErr w:type="spellStart"/>
       <w:r>
         <w:rPr>
           <w:rFonts w:ascii="Helvetica Neue" w:eastAsia="Helvetica Neue" w:hAnsi="Helvetica Neue" w:cs="Helvetica Neue"/>
@@ -11675,6 +13677,7 @@
         </w:rPr>
         <w:t>network:router_gateway</w:t>
       </w:r>
+      <w:proofErr w:type="spellEnd"/>
       <w:r>
         <w:t>”</w:t>
       </w:r>
@@ -11705,6 +13708,7 @@
       <w:r>
         <w:t>”</w:t>
       </w:r>
+      <w:proofErr w:type="spellStart"/>
       <w:r>
         <w:rPr>
           <w:rFonts w:ascii="Helvetica Neue" w:eastAsia="Helvetica Neue" w:hAnsi="Helvetica Neue" w:cs="Helvetica Neue"/>
@@ -11715,6 +13719,7 @@
         </w:rPr>
         <w:t>network:router_interface</w:t>
       </w:r>
+      <w:proofErr w:type="spellEnd"/>
       <w:r>
         <w:t>”</w:t>
       </w:r>
@@ -11757,6 +13762,7 @@
         <w:rPr>
           <w:rFonts w:hint="eastAsia"/>
         </w:rPr>
+        <w:lastRenderedPageBreak/>
         <w:t>Body:</w:t>
       </w:r>
     </w:p>
@@ -11779,7 +13785,35 @@
         <w:rPr>
           <w:rFonts w:hint="eastAsia"/>
         </w:rPr>
-        <w:t xml:space="preserve">    "subnet_id": "{subnet_id}"   #</w:t>
+        <w:t xml:space="preserve">    "</w:t>
+      </w:r>
+      <w:proofErr w:type="spellStart"/>
+      <w:r>
+        <w:rPr>
+          <w:rFonts w:hint="eastAsia"/>
+        </w:rPr>
+        <w:t>subnet_id</w:t>
+      </w:r>
+      <w:proofErr w:type="spellEnd"/>
+      <w:r>
+        <w:rPr>
+          <w:rFonts w:hint="eastAsia"/>
+        </w:rPr>
+        <w:t>": "{</w:t>
+      </w:r>
+      <w:proofErr w:type="spellStart"/>
+      <w:r>
+        <w:rPr>
+          <w:rFonts w:hint="eastAsia"/>
+        </w:rPr>
+        <w:t>subnet_id</w:t>
+      </w:r>
+      <w:proofErr w:type="spellEnd"/>
+      <w:r>
+        <w:rPr>
+          <w:rFonts w:hint="eastAsia"/>
+        </w:rPr>
+        <w:t>}"   #</w:t>
       </w:r>
       <w:r>
         <w:rPr>
